--- a/Farma zvířat.docx
+++ b/Farma zvířat.docx
@@ -1,1244 +1,980 @@
 
 <file path=word/document.xml><?xml version="1.0" encoding="utf-8"?>
-<w:document xmlns:mc="http://schemas.openxmlformats.org/markup-compatibility/2006" xmlns:o="urn:schemas-microsoft-com:office:office" xmlns:r="http://schemas.openxmlformats.org/officeDocument/2006/relationships" xmlns:m="http://schemas.openxmlformats.org/officeDocument/2006/math" xmlns:v="urn:schemas-microsoft-com:vml" xmlns:wp="http://schemas.openxmlformats.org/drawingml/2006/wordprocessingDrawing" xmlns:w10="urn:schemas-microsoft-com:office:word" xmlns:w="http://schemas.openxmlformats.org/wordprocessingml/2006/main" xmlns:wne="http://schemas.microsoft.com/office/word/2006/wordml" xmlns:sl="http://schemas.openxmlformats.org/schemaLibrary/2006/main" xmlns:a="http://schemas.openxmlformats.org/drawingml/2006/main" xmlns:pic="http://schemas.openxmlformats.org/drawingml/2006/picture" xmlns:c="http://schemas.openxmlformats.org/drawingml/2006/chart" xmlns:lc="http://schemas.openxmlformats.org/drawingml/2006/lockedCanvas" xmlns:dgm="http://schemas.openxmlformats.org/drawingml/2006/diagram" xmlns:wps="http://schemas.microsoft.com/office/word/2010/wordprocessingShape" xmlns:wpg="http://schemas.microsoft.com/office/word/2010/wordprocessingGroup" xmlns:w14="http://schemas.microsoft.com/office/word/2010/wordml" xmlns:w15="http://schemas.microsoft.com/office/word/2012/wordml">
+<w:document xmlns:wpc="http://schemas.microsoft.com/office/word/2010/wordprocessingCanvas" xmlns:cx="http://schemas.microsoft.com/office/drawing/2014/chartex" xmlns:cx1="http://schemas.microsoft.com/office/drawing/2015/9/8/chartex" xmlns:cx2="http://schemas.microsoft.com/office/drawing/2015/10/21/chartex" xmlns:cx3="http://schemas.microsoft.com/office/drawing/2016/5/9/chartex" xmlns:cx4="http://schemas.microsoft.com/office/drawing/2016/5/10/chartex" xmlns:cx5="http://schemas.microsoft.com/office/drawing/2016/5/11/chartex" xmlns:cx6="http://schemas.microsoft.com/office/drawing/2016/5/12/chartex" xmlns:cx7="http://schemas.microsoft.com/office/drawing/2016/5/13/chartex" xmlns:cx8="http://schemas.microsoft.com/office/drawing/2016/5/14/chartex" xmlns:mc="http://schemas.openxmlformats.org/markup-compatibility/2006" xmlns:aink="http://schemas.microsoft.com/office/drawing/2016/ink" xmlns:am3d="http://schemas.microsoft.com/office/drawing/2017/model3d" xmlns:o="urn:schemas-microsoft-com:office:office" xmlns:oel="http://schemas.microsoft.com/office/2019/extlst" xmlns:r="http://schemas.openxmlformats.org/officeDocument/2006/relationships" xmlns:m="http://schemas.openxmlformats.org/officeDocument/2006/math" xmlns:v="urn:schemas-microsoft-com:vml" xmlns:wp14="http://schemas.microsoft.com/office/word/2010/wordprocessingDrawing" xmlns:wp="http://schemas.openxmlformats.org/drawingml/2006/wordprocessingDrawing" xmlns:w10="urn:schemas-microsoft-com:office:word" xmlns:w="http://schemas.openxmlformats.org/wordprocessingml/2006/main" xmlns:w14="http://schemas.microsoft.com/office/word/2010/wordml" xmlns:w15="http://schemas.microsoft.com/office/word/2012/wordml" xmlns:w16cex="http://schemas.microsoft.com/office/word/2018/wordml/cex" xmlns:w16cid="http://schemas.microsoft.com/office/word/2016/wordml/cid" xmlns:w16="http://schemas.microsoft.com/office/word/2018/wordml" xmlns:w16sdtdh="http://schemas.microsoft.com/office/word/2020/wordml/sdtdatahash" xmlns:w16se="http://schemas.microsoft.com/office/word/2015/wordml/symex" xmlns:wpg="http://schemas.microsoft.com/office/word/2010/wordprocessingGroup" xmlns:wpi="http://schemas.microsoft.com/office/word/2010/wordprocessingInk" xmlns:wne="http://schemas.microsoft.com/office/word/2006/wordml" xmlns:wps="http://schemas.microsoft.com/office/word/2010/wordprocessingShape" mc:Ignorable="w14 w15 w16se w16cid w16 w16cex w16sdtdh wp14">
   <w:body>
     <w:p>
       <w:pPr>
-        <w:pageBreakBefore w:val="0"/>
-        <w:rPr>
-          <w:b w:val="1"/>
+        <w:rPr>
+          <w:b/>
           <w:sz w:val="26"/>
           <w:szCs w:val="26"/>
         </w:rPr>
       </w:pPr>
       <w:r>
         <w:rPr>
-          <w:b w:val="1"/>
+          <w:b/>
           <w:sz w:val="26"/>
           <w:szCs w:val="26"/>
-          <w:rtl w:val="0"/>
-        </w:rPr>
-        <w:t xml:space="preserve">FARMA ZVÍŘAT</w:t>
-      </w:r>
-      <w:r>
-        <w:pict>
-          <v:rect style="width:0.0pt;height:1.5pt" o:hr="t" o:hrstd="t" o:hralign="center" fillcolor="#A0A0A0" stroked="f"/>
+        </w:rPr>
+        <w:t>FARMA ZVÍŘAT</w:t>
+      </w:r>
+      <w:r>
+        <w:pict w14:anchorId="76CC85B2">
+          <v:rect id="_x0000_i1025" style="width:0;height:1.5pt" o:hralign="center" o:hrstd="t" o:hr="t" fillcolor="#a0a0a0" stroked="f"/>
         </w:pict>
       </w:r>
-      <w:r>
-        <w:rPr>
-          <w:rtl w:val="0"/>
-        </w:rPr>
-      </w:r>
-    </w:p>
-    <w:p>
-      <w:pPr>
-        <w:pageBreakBefore w:val="0"/>
+    </w:p>
+    <w:p>
+      <w:pPr>
         <w:numPr>
           <w:ilvl w:val="0"/>
           <w:numId w:val="3"/>
         </w:numPr>
-        <w:ind w:left="720" w:hanging="360"/>
-      </w:pPr>
-      <w:r>
-        <w:rPr>
-          <w:b w:val="1"/>
-          <w:rtl w:val="0"/>
-        </w:rPr>
-        <w:t xml:space="preserve">Téma:</w:t>
-      </w:r>
-      <w:r>
-        <w:rPr>
-          <w:rtl w:val="0"/>
-        </w:rPr>
+      </w:pPr>
+      <w:r>
+        <w:rPr>
+          <w:b/>
+        </w:rPr>
+        <w:t>Téma:</w:t>
+      </w:r>
+      <w:r>
         <w:t xml:space="preserve"> kritika tehdejší doby - komunismu a Sovětského svazu, rozklad socialistických idejí v Sovětském svazu, tendence společnosti k třídnímu rozdělení, nebezpečí řeči jako nástroje ke zneužití moci</w:t>
       </w:r>
     </w:p>
     <w:p>
       <w:pPr>
-        <w:pageBreakBefore w:val="0"/>
         <w:numPr>
           <w:ilvl w:val="0"/>
           <w:numId w:val="3"/>
         </w:numPr>
-        <w:ind w:left="720" w:hanging="360"/>
-      </w:pPr>
-      <w:r>
-        <w:rPr>
-          <w:b w:val="1"/>
-          <w:rtl w:val="0"/>
-        </w:rPr>
-        <w:t xml:space="preserve">Motiv:</w:t>
-      </w:r>
-      <w:r>
-        <w:rPr>
-          <w:rtl w:val="0"/>
-        </w:rPr>
-        <w:t xml:space="preserve"> vliv politiky, pokrytectví, povyšování, absolutní moc, zvířata, farma, lhaní</w:t>
-      </w:r>
-    </w:p>
-    <w:p>
-      <w:pPr>
-        <w:pageBreakBefore w:val="0"/>
+      </w:pPr>
+      <w:r>
+        <w:rPr>
+          <w:b/>
+        </w:rPr>
+        <w:t>Motiv:</w:t>
+      </w:r>
+      <w:r>
+        <w:t xml:space="preserve"> vliv politiky, pokrytectví, povyšování, absolutní moc, z</w:t>
+      </w:r>
+      <w:r>
+        <w:t>vířata, farma, lhaní</w:t>
+      </w:r>
+    </w:p>
+    <w:p>
+      <w:pPr>
         <w:numPr>
           <w:ilvl w:val="0"/>
           <w:numId w:val="3"/>
         </w:numPr>
-        <w:ind w:left="720" w:hanging="360"/>
-      </w:pPr>
-      <w:r>
-        <w:rPr>
-          <w:b w:val="1"/>
-          <w:rtl w:val="0"/>
-        </w:rPr>
-        <w:t xml:space="preserve">Časoprostor:</w:t>
-      </w:r>
-      <w:r>
-        <w:rPr>
-          <w:rtl w:val="0"/>
-        </w:rPr>
+      </w:pPr>
+      <w:r>
+        <w:rPr>
+          <w:b/>
+        </w:rPr>
+        <w:t>Časoprostor:</w:t>
+      </w:r>
+      <w:r>
         <w:t xml:space="preserve"> farma v Anglii (kdekoliv jinde lze zasadit), v 50. letech 20. století</w:t>
       </w:r>
     </w:p>
     <w:p>
       <w:pPr>
-        <w:pageBreakBefore w:val="0"/>
         <w:numPr>
           <w:ilvl w:val="0"/>
           <w:numId w:val="3"/>
         </w:numPr>
-        <w:ind w:left="720" w:hanging="360"/>
-      </w:pPr>
-      <w:r>
-        <w:rPr>
-          <w:b w:val="1"/>
-          <w:rtl w:val="0"/>
-        </w:rPr>
-        <w:t xml:space="preserve">Kompoziční výstavba:</w:t>
-      </w:r>
-      <w:r>
-        <w:rPr>
-          <w:rtl w:val="0"/>
-        </w:rPr>
+      </w:pPr>
+      <w:r>
+        <w:rPr>
+          <w:b/>
+        </w:rPr>
+        <w:t>Kompoziční výstavba:</w:t>
+      </w:r>
+      <w:r>
         <w:t xml:space="preserve"> děj chronologický, členění do 10 kapitol</w:t>
       </w:r>
     </w:p>
     <w:p>
       <w:pPr>
-        <w:pageBreakBefore w:val="0"/>
         <w:numPr>
           <w:ilvl w:val="0"/>
           <w:numId w:val="3"/>
         </w:numPr>
-        <w:ind w:left="720" w:hanging="360"/>
-      </w:pPr>
-      <w:r>
-        <w:rPr>
-          <w:b w:val="1"/>
-          <w:rtl w:val="0"/>
-        </w:rPr>
-        <w:t xml:space="preserve">Literární druh:</w:t>
-      </w:r>
-      <w:r>
-        <w:rPr>
-          <w:rtl w:val="0"/>
-        </w:rPr>
+      </w:pPr>
+      <w:r>
+        <w:rPr>
+          <w:b/>
+        </w:rPr>
+        <w:t>Literární druh:</w:t>
+      </w:r>
+      <w:r>
         <w:t xml:space="preserve"> epika</w:t>
       </w:r>
     </w:p>
     <w:p>
       <w:pPr>
-        <w:pageBreakBefore w:val="0"/>
         <w:numPr>
           <w:ilvl w:val="0"/>
           <w:numId w:val="3"/>
         </w:numPr>
-        <w:ind w:left="720" w:hanging="360"/>
-      </w:pPr>
-      <w:r>
-        <w:rPr>
-          <w:b w:val="1"/>
-          <w:rtl w:val="0"/>
+      </w:pPr>
+      <w:r>
+        <w:rPr>
+          <w:b/>
         </w:rPr>
         <w:t xml:space="preserve">Literární žánr: </w:t>
       </w:r>
-      <w:r>
-        <w:rPr>
-          <w:rtl w:val="0"/>
-        </w:rPr>
-        <w:t xml:space="preserve">antiutopistický román</w:t>
-      </w:r>
-      <w:r>
-        <w:rPr>
-          <w:b w:val="1"/>
-          <w:rtl w:val="0"/>
-        </w:rPr>
+      <w:proofErr w:type="spellStart"/>
+      <w:r>
+        <w:t>antiutopistická</w:t>
+      </w:r>
+      <w:proofErr w:type="spellEnd"/>
+      <w:r>
         <w:t xml:space="preserve"> </w:t>
       </w:r>
       <w:r>
-        <w:rPr>
-          <w:rtl w:val="0"/>
-        </w:rPr>
-        <w:t xml:space="preserve">+ prvky satirické bajky</w:t>
-      </w:r>
-    </w:p>
-    <w:p>
-      <w:pPr>
-        <w:pageBreakBefore w:val="0"/>
-        <w:rPr>
-          <w:b w:val="1"/>
-        </w:rPr>
-      </w:pPr>
-      <w:r>
-        <w:pict>
-          <v:rect style="width:0.0pt;height:1.5pt" o:hr="t" o:hrstd="t" o:hralign="center" fillcolor="#A0A0A0" stroked="f"/>
+        <w:t xml:space="preserve">novela / </w:t>
+      </w:r>
+      <w:r>
+        <w:t>román</w:t>
+      </w:r>
+      <w:r>
+        <w:rPr>
+          <w:b/>
+        </w:rPr>
+        <w:t xml:space="preserve"> </w:t>
+      </w:r>
+      <w:r>
+        <w:t>+ prvky satirické bajky</w:t>
+      </w:r>
+    </w:p>
+    <w:p>
+      <w:pPr>
+        <w:rPr>
+          <w:b/>
+        </w:rPr>
+      </w:pPr>
+      <w:r>
+        <w:pict w14:anchorId="25415E28">
+          <v:rect id="_x0000_i1026" style="width:0;height:1.5pt" o:hralign="center" o:hrstd="t" o:hr="t" fillcolor="#a0a0a0" stroked="f"/>
         </w:pict>
       </w:r>
-      <w:r>
-        <w:rPr>
-          <w:rtl w:val="0"/>
-        </w:rPr>
-      </w:r>
-    </w:p>
-    <w:p>
-      <w:pPr>
-        <w:pageBreakBefore w:val="0"/>
+    </w:p>
+    <w:p>
+      <w:pPr>
         <w:numPr>
           <w:ilvl w:val="0"/>
           <w:numId w:val="3"/>
         </w:numPr>
-        <w:ind w:left="720" w:hanging="360"/>
-      </w:pPr>
-      <w:r>
-        <w:rPr>
-          <w:b w:val="1"/>
-          <w:rtl w:val="0"/>
-        </w:rPr>
-        <w:t xml:space="preserve">Vypravěč:</w:t>
-      </w:r>
-      <w:r>
-        <w:rPr>
-          <w:rtl w:val="0"/>
-        </w:rPr>
+      </w:pPr>
+      <w:r>
+        <w:rPr>
+          <w:b/>
+        </w:rPr>
+        <w:t>Vypr</w:t>
+      </w:r>
+      <w:r>
+        <w:rPr>
+          <w:b/>
+        </w:rPr>
+        <w:t>avěč:</w:t>
+      </w:r>
+      <w:r>
         <w:t xml:space="preserve"> neosobní vypravěč (nevidí do hlav postav), er-forma</w:t>
       </w:r>
     </w:p>
     <w:p>
       <w:pPr>
-        <w:pageBreakBefore w:val="0"/>
         <w:numPr>
           <w:ilvl w:val="0"/>
           <w:numId w:val="6"/>
         </w:numPr>
-        <w:ind w:left="720" w:hanging="360"/>
-      </w:pPr>
-      <w:r>
-        <w:rPr>
-          <w:b w:val="1"/>
-          <w:rtl w:val="0"/>
-        </w:rPr>
-        <w:t xml:space="preserve">Postavy (hlavní/vedlejší, kladná/neutrální/záporná):</w:t>
-      </w:r>
-    </w:p>
-    <w:p>
-      <w:pPr>
-        <w:pageBreakBefore w:val="0"/>
+      </w:pPr>
+      <w:r>
+        <w:rPr>
+          <w:b/>
+        </w:rPr>
+        <w:t>Postavy (hlavní/vedlejší, kladná/neutrální/záporná):</w:t>
+      </w:r>
+    </w:p>
+    <w:p>
+      <w:pPr>
         <w:ind w:left="720" w:firstLine="720"/>
         <w:rPr>
-          <w:b w:val="1"/>
-        </w:rPr>
-      </w:pPr>
-      <w:r>
-        <w:rPr>
-          <w:b w:val="1"/>
-          <w:rtl w:val="0"/>
-        </w:rPr>
-        <w:t xml:space="preserve">HLAVNÍ POSTAVY</w:t>
-      </w:r>
-    </w:p>
-    <w:p>
-      <w:pPr>
-        <w:pageBreakBefore w:val="0"/>
+          <w:b/>
+        </w:rPr>
+      </w:pPr>
+      <w:r>
+        <w:rPr>
+          <w:b/>
+        </w:rPr>
+        <w:t>HLAVNÍ POSTAVY</w:t>
+      </w:r>
+    </w:p>
+    <w:p>
+      <w:pPr>
         <w:numPr>
           <w:ilvl w:val="1"/>
           <w:numId w:val="6"/>
         </w:numPr>
-        <w:ind w:left="1440" w:hanging="360"/>
       </w:pPr>
       <w:r>
         <w:rPr>
           <w:u w:val="single"/>
-          <w:rtl w:val="0"/>
-        </w:rPr>
-        <w:t xml:space="preserve">Prase Napoleon</w:t>
-      </w:r>
-      <w:r>
-        <w:rPr>
-          <w:rtl w:val="0"/>
-        </w:rPr>
-        <w:t xml:space="preserve"> - (podobnost: J.V. Stalin): autoritářský a manipulátorský vůdce; chytrý, mazaný, podvodník, pokrytec (vyčítá něco, co sám dělá), manipulant, dělá vše v jeho prospěch</w:t>
-      </w:r>
-    </w:p>
-    <w:p>
-      <w:pPr>
-        <w:pageBreakBefore w:val="0"/>
+        </w:rPr>
+        <w:t>Prase Napoleon</w:t>
+      </w:r>
+      <w:r>
+        <w:t xml:space="preserve"> - (podobnost: J.V. Stalin): autoritářský a </w:t>
+      </w:r>
+      <w:proofErr w:type="spellStart"/>
+      <w:r>
+        <w:t>manipulátorský</w:t>
+      </w:r>
+      <w:proofErr w:type="spellEnd"/>
+      <w:r>
+        <w:t xml:space="preserve"> vůdce; chytrý, mazaný, podvodník, pokrytec (vyčítá něco, </w:t>
+      </w:r>
+      <w:r>
+        <w:t>co sám dělá), manipulant, dělá vše v jeho prospěch</w:t>
+      </w:r>
+    </w:p>
+    <w:p>
+      <w:pPr>
         <w:numPr>
           <w:ilvl w:val="1"/>
           <w:numId w:val="6"/>
         </w:numPr>
-        <w:ind w:left="1440" w:hanging="360"/>
       </w:pPr>
       <w:r>
         <w:rPr>
           <w:u w:val="single"/>
-          <w:rtl w:val="0"/>
-        </w:rPr>
-        <w:t xml:space="preserve">Prase Kuliš</w:t>
-      </w:r>
-      <w:r>
-        <w:rPr>
-          <w:rtl w:val="0"/>
-        </w:rPr>
-        <w:t xml:space="preserve"> - (podobnost: Lev Trockij): má dobré úmysly, ale je smeten silou Napoleona, konkurent Napoleona, chytrý s dobrými nápady, pomáhá ostatním zvířatům</w:t>
-      </w:r>
-      <w:r>
-        <w:rPr>
-          <w:rtl w:val="0"/>
-        </w:rPr>
-      </w:r>
-    </w:p>
-    <w:p>
-      <w:pPr>
-        <w:pageBreakBefore w:val="0"/>
-        <w:ind w:left="1440" w:firstLine="0"/>
-        <w:rPr>
-          <w:b w:val="1"/>
-        </w:rPr>
-      </w:pPr>
-      <w:r>
-        <w:rPr>
-          <w:b w:val="1"/>
-          <w:rtl w:val="0"/>
-        </w:rPr>
-        <w:t xml:space="preserve">VEDLEJŠÍ POSTAVY</w:t>
-      </w:r>
-    </w:p>
-    <w:p>
-      <w:pPr>
-        <w:pageBreakBefore w:val="0"/>
+        </w:rPr>
+        <w:t>Prase Kuliš</w:t>
+      </w:r>
+      <w:r>
+        <w:t xml:space="preserve"> - (podobnost: Lev </w:t>
+      </w:r>
+      <w:proofErr w:type="spellStart"/>
+      <w:r>
+        <w:t>Trockij</w:t>
+      </w:r>
+      <w:proofErr w:type="spellEnd"/>
+      <w:r>
+        <w:t>): má dobré úmysly, ale je smeten silou Napoleona, konkurent Napoleona, chytrý s dobrými nápady, pomáhá ostatním zvířatům</w:t>
+      </w:r>
+    </w:p>
+    <w:p>
+      <w:pPr>
+        <w:ind w:left="1440"/>
+        <w:rPr>
+          <w:b/>
+        </w:rPr>
+      </w:pPr>
+      <w:r>
+        <w:rPr>
+          <w:b/>
+        </w:rPr>
+        <w:t>VEDLEJŠÍ POSTAVY</w:t>
+      </w:r>
+    </w:p>
+    <w:p>
+      <w:pPr>
         <w:numPr>
           <w:ilvl w:val="1"/>
           <w:numId w:val="6"/>
         </w:numPr>
-        <w:ind w:left="1440" w:hanging="360"/>
       </w:pPr>
       <w:r>
         <w:rPr>
           <w:u w:val="single"/>
-          <w:rtl w:val="0"/>
-        </w:rPr>
-        <w:t xml:space="preserve">Prase Major</w:t>
-      </w:r>
-      <w:r>
-        <w:rPr>
-          <w:rtl w:val="0"/>
-        </w:rPr>
-        <w:t xml:space="preserve"> - (Lenin): umírá na začátku příběhu, jeho ostatky slouží jako “ideologický artefakt”, razí ideu</w:t>
-      </w:r>
-    </w:p>
-    <w:p>
-      <w:pPr>
-        <w:pageBreakBefore w:val="0"/>
+        </w:rPr>
+        <w:t>Prase Major</w:t>
+      </w:r>
+      <w:r>
+        <w:t xml:space="preserve"> - (Lenin): umírá </w:t>
+      </w:r>
+      <w:r>
+        <w:t>na začátku příběhu, jeho ostatky slouží jako “ideologický artefakt”, razí ideu</w:t>
+      </w:r>
+    </w:p>
+    <w:p>
+      <w:pPr>
         <w:numPr>
           <w:ilvl w:val="1"/>
           <w:numId w:val="6"/>
         </w:numPr>
-        <w:ind w:left="1440" w:hanging="360"/>
       </w:pPr>
       <w:r>
         <w:rPr>
           <w:u w:val="single"/>
-          <w:rtl w:val="0"/>
-        </w:rPr>
-        <w:t xml:space="preserve">Prase Pištík</w:t>
-      </w:r>
-      <w:r>
-        <w:rPr>
-          <w:rtl w:val="0"/>
-        </w:rPr>
-        <w:t xml:space="preserve"> -  “prodloužená ruka” Napoleona – obratně manipuluje s ostatními zvířaty;</w:t>
-      </w:r>
-    </w:p>
-    <w:p>
-      <w:pPr>
-        <w:pageBreakBefore w:val="0"/>
+        </w:rPr>
+        <w:t xml:space="preserve">Prase </w:t>
+      </w:r>
+      <w:proofErr w:type="spellStart"/>
+      <w:r>
+        <w:rPr>
+          <w:u w:val="single"/>
+        </w:rPr>
+        <w:t>Pištík</w:t>
+      </w:r>
+      <w:proofErr w:type="spellEnd"/>
+      <w:r>
+        <w:t xml:space="preserve"> </w:t>
+      </w:r>
+      <w:r>
+        <w:t>- “</w:t>
+      </w:r>
+      <w:r>
+        <w:t>prodloužená ruka” Napoleona – obratně manipuluje s ostatními zvířaty;</w:t>
+      </w:r>
+    </w:p>
+    <w:p>
+      <w:pPr>
         <w:numPr>
           <w:ilvl w:val="1"/>
           <w:numId w:val="6"/>
         </w:numPr>
-        <w:ind w:left="1440" w:hanging="360"/>
       </w:pPr>
       <w:r>
         <w:rPr>
           <w:u w:val="single"/>
-          <w:rtl w:val="0"/>
-        </w:rPr>
-        <w:t xml:space="preserve">Kůň Boxer</w:t>
-      </w:r>
-      <w:r>
-        <w:rPr>
-          <w:rtl w:val="0"/>
-        </w:rPr>
+        </w:rPr>
+        <w:t>Kůň Boxer</w:t>
+      </w:r>
+      <w:r>
         <w:t xml:space="preserve"> - pracovitý, čestný a dobromyslný, ale zmanipulovaný “režimem” </w:t>
       </w:r>
     </w:p>
     <w:p>
       <w:pPr>
-        <w:pageBreakBefore w:val="0"/>
         <w:numPr>
           <w:ilvl w:val="1"/>
           <w:numId w:val="6"/>
         </w:numPr>
-        <w:ind w:left="1440" w:hanging="360"/>
-        <w:rPr/>
       </w:pPr>
       <w:r>
         <w:rPr>
           <w:u w:val="single"/>
-          <w:rtl w:val="0"/>
-        </w:rPr>
-        <w:t xml:space="preserve">Klisna Lupina</w:t>
-      </w:r>
-      <w:r>
-        <w:rPr>
-          <w:rtl w:val="0"/>
-        </w:rPr>
-        <w:t xml:space="preserve"> - nosí ráda mašle (, které jsou později zkázané)</w:t>
-      </w:r>
-    </w:p>
-    <w:p>
-      <w:pPr>
-        <w:pageBreakBefore w:val="0"/>
+        </w:rPr>
+        <w:t>Klisna Lupina</w:t>
+      </w:r>
+      <w:r>
+        <w:t xml:space="preserve"> - </w:t>
+      </w:r>
+      <w:r>
+        <w:t>nosí ráda mašle (</w:t>
+      </w:r>
+      <w:r>
+        <w:t xml:space="preserve">které jsou později </w:t>
+      </w:r>
+      <w:proofErr w:type="spellStart"/>
+      <w:r>
+        <w:t>zkázané</w:t>
+      </w:r>
+      <w:proofErr w:type="spellEnd"/>
+      <w:r>
+        <w:t>)</w:t>
+      </w:r>
+    </w:p>
+    <w:p>
+      <w:pPr>
         <w:numPr>
           <w:ilvl w:val="1"/>
           <w:numId w:val="6"/>
         </w:numPr>
-        <w:ind w:left="1440" w:hanging="360"/>
       </w:pPr>
       <w:r>
         <w:rPr>
           <w:u w:val="single"/>
-          <w:rtl w:val="0"/>
-        </w:rPr>
-        <w:t xml:space="preserve">Pan Jones</w:t>
-      </w:r>
-      <w:r>
-        <w:rPr>
-          <w:rtl w:val="0"/>
-        </w:rPr>
+        </w:rPr>
+        <w:t>Pan Jones</w:t>
+      </w:r>
+      <w:r>
         <w:t xml:space="preserve"> – opilec, nejdříve se staral o zvířata dobře, ale později ne</w:t>
       </w:r>
-      <w:r>
-        <w:rPr>
-          <w:rtl w:val="0"/>
-        </w:rPr>
-      </w:r>
-    </w:p>
-    <w:p>
-      <w:pPr>
-        <w:pageBreakBefore w:val="0"/>
+    </w:p>
+    <w:p>
+      <w:pPr>
         <w:numPr>
           <w:ilvl w:val="0"/>
           <w:numId w:val="6"/>
         </w:numPr>
-        <w:ind w:left="720" w:hanging="360"/>
-      </w:pPr>
-      <w:r>
-        <w:rPr>
-          <w:b w:val="1"/>
-          <w:rtl w:val="0"/>
-        </w:rPr>
-        <w:t xml:space="preserve">Vyprávěcí způsoby:</w:t>
-      </w:r>
-      <w:r>
-        <w:rPr>
-          <w:rtl w:val="0"/>
-        </w:rPr>
+      </w:pPr>
+      <w:r>
+        <w:rPr>
+          <w:b/>
+        </w:rPr>
+        <w:t>Vyprávěcí způsoby:</w:t>
+      </w:r>
+      <w:r>
         <w:t xml:space="preserve"> přímá i nepřímá řeč</w:t>
       </w:r>
     </w:p>
     <w:p>
       <w:pPr>
-        <w:pageBreakBefore w:val="0"/>
         <w:numPr>
           <w:ilvl w:val="0"/>
           <w:numId w:val="6"/>
         </w:numPr>
-        <w:ind w:left="720" w:hanging="360"/>
-      </w:pPr>
-      <w:r>
-        <w:rPr>
-          <w:b w:val="1"/>
-          <w:rtl w:val="0"/>
-        </w:rPr>
-        <w:t xml:space="preserve">Typy promluv:</w:t>
-      </w:r>
-      <w:r>
-        <w:rPr>
-          <w:rtl w:val="0"/>
-        </w:rPr>
+      </w:pPr>
+      <w:r>
+        <w:rPr>
+          <w:b/>
+        </w:rPr>
+        <w:t>Typy promluv:</w:t>
+      </w:r>
+      <w:r>
         <w:t xml:space="preserve"> dialogy</w:t>
       </w:r>
     </w:p>
     <w:p>
-      <w:pPr>
-        <w:pageBreakBefore w:val="0"/>
-        <w:rPr/>
-      </w:pPr>
-      <w:r>
-        <w:pict>
-          <v:rect style="width:0.0pt;height:1.5pt" o:hr="t" o:hrstd="t" o:hralign="center" fillcolor="#A0A0A0" stroked="f"/>
+      <w:r>
+        <w:pict w14:anchorId="7B833265">
+          <v:rect id="_x0000_i1027" style="width:0;height:1.5pt" o:hralign="center" o:hrstd="t" o:hr="t" fillcolor="#a0a0a0" stroked="f"/>
         </w:pict>
       </w:r>
-      <w:r>
-        <w:rPr>
-          <w:rtl w:val="0"/>
-        </w:rPr>
-      </w:r>
-    </w:p>
-    <w:p>
-      <w:pPr>
-        <w:pageBreakBefore w:val="0"/>
+    </w:p>
+    <w:p>
+      <w:pPr>
         <w:numPr>
           <w:ilvl w:val="0"/>
           <w:numId w:val="1"/>
         </w:numPr>
-        <w:ind w:left="720" w:hanging="360"/>
-        <w:rPr>
-          <w:b w:val="1"/>
-        </w:rPr>
-      </w:pPr>
-      <w:r>
-        <w:rPr>
-          <w:b w:val="1"/>
-          <w:rtl w:val="0"/>
-        </w:rPr>
-        <w:t xml:space="preserve">Jazykové prostředky a jejich funkce ve výňatku:</w:t>
-      </w:r>
-    </w:p>
-    <w:p>
-      <w:pPr>
-        <w:pageBreakBefore w:val="0"/>
+        <w:rPr>
+          <w:b/>
+        </w:rPr>
+      </w:pPr>
+      <w:r>
+        <w:rPr>
+          <w:b/>
+        </w:rPr>
+        <w:t>Jazykové prostředky a jejich funkce ve výňatku:</w:t>
+      </w:r>
+    </w:p>
+    <w:p>
+      <w:pPr>
         <w:numPr>
           <w:ilvl w:val="0"/>
           <w:numId w:val="1"/>
         </w:numPr>
-        <w:ind w:left="720" w:hanging="360"/>
-        <w:rPr/>
-      </w:pPr>
-      <w:r>
-        <w:rPr>
-          <w:rtl w:val="0"/>
-        </w:rPr>
-        <w:t xml:space="preserve">spisovný jazyk</w:t>
-      </w:r>
-    </w:p>
-    <w:p>
-      <w:pPr>
-        <w:pageBreakBefore w:val="0"/>
-        <w:ind w:left="1440" w:firstLine="0"/>
-        <w:rPr>
-          <w:b w:val="1"/>
-        </w:rPr>
-      </w:pPr>
-      <w:r>
-        <w:rPr>
-          <w:b w:val="1"/>
-          <w:rtl w:val="0"/>
-        </w:rPr>
-        <w:t xml:space="preserve">SPISOVNÁ SLOVA (neutrální, hovorová, knižní)</w:t>
-      </w:r>
-    </w:p>
-    <w:p>
-      <w:pPr>
-        <w:pageBreakBefore w:val="0"/>
+      </w:pPr>
+      <w:r>
+        <w:t>spisovný jazyk</w:t>
+      </w:r>
+    </w:p>
+    <w:p>
+      <w:pPr>
+        <w:ind w:left="1440"/>
+        <w:rPr>
+          <w:b/>
+        </w:rPr>
+      </w:pPr>
+      <w:r>
+        <w:rPr>
+          <w:b/>
+        </w:rPr>
+        <w:t>SPISOVNÁ SLO</w:t>
+      </w:r>
+      <w:r>
+        <w:rPr>
+          <w:b/>
+        </w:rPr>
+        <w:t>VA (neutrální, hovorová, knižní)</w:t>
+      </w:r>
+    </w:p>
+    <w:p>
+      <w:pPr>
         <w:numPr>
           <w:ilvl w:val="1"/>
           <w:numId w:val="1"/>
         </w:numPr>
-        <w:ind w:left="1440" w:hanging="360"/>
-      </w:pPr>
-      <w:r>
-        <w:rPr>
-          <w:rtl w:val="0"/>
-        </w:rPr>
-        <w:t xml:space="preserve">občas hovorová slova, odborné termíny, slova se socialistickým zabarvením, archaismy</w:t>
-      </w:r>
-      <w:r>
-        <w:rPr>
-          <w:rtl w:val="0"/>
-        </w:rPr>
-      </w:r>
-    </w:p>
-    <w:p>
-      <w:pPr>
-        <w:pageBreakBefore w:val="0"/>
-        <w:ind w:left="1440" w:firstLine="0"/>
-        <w:rPr>
-          <w:b w:val="1"/>
-        </w:rPr>
-      </w:pPr>
-      <w:r>
-        <w:rPr>
-          <w:b w:val="1"/>
-          <w:rtl w:val="0"/>
-        </w:rPr>
-        <w:t xml:space="preserve">NESPISOVNÁ SLOVA (obecná čeština)</w:t>
-      </w:r>
-    </w:p>
-    <w:p>
-      <w:pPr>
-        <w:pageBreakBefore w:val="0"/>
+      </w:pPr>
+      <w:r>
+        <w:t>občas hovorová slova, odborné termíny, slova se socialistickým zabarvením, archaismy</w:t>
+      </w:r>
+    </w:p>
+    <w:p>
+      <w:pPr>
+        <w:ind w:left="1440"/>
+        <w:rPr>
+          <w:b/>
+        </w:rPr>
+      </w:pPr>
+      <w:r>
+        <w:rPr>
+          <w:b/>
+        </w:rPr>
+        <w:t>NESPISOVNÁ SLOVA (obecná čeština)</w:t>
+      </w:r>
+    </w:p>
+    <w:p>
+      <w:pPr>
         <w:numPr>
           <w:ilvl w:val="1"/>
           <w:numId w:val="1"/>
         </w:numPr>
-        <w:ind w:left="1440" w:hanging="360"/>
-      </w:pPr>
-      <w:r>
-        <w:rPr>
-          <w:rtl w:val="0"/>
-        </w:rPr>
-      </w:r>
-    </w:p>
-    <w:p>
-      <w:pPr>
-        <w:pageBreakBefore w:val="0"/>
+      </w:pPr>
+    </w:p>
+    <w:p>
+      <w:pPr>
         <w:numPr>
           <w:ilvl w:val="0"/>
           <w:numId w:val="1"/>
         </w:numPr>
-        <w:ind w:left="720" w:hanging="360"/>
-        <w:rPr>
-          <w:b w:val="1"/>
-        </w:rPr>
-      </w:pPr>
-      <w:r>
-        <w:rPr>
-          <w:b w:val="1"/>
-          <w:rtl w:val="0"/>
-        </w:rPr>
-        <w:t xml:space="preserve">Tropy a figury a jejich funkce ve výňatku:</w:t>
-      </w:r>
-    </w:p>
-    <w:p>
-      <w:pPr>
-        <w:pageBreakBefore w:val="0"/>
+        <w:rPr>
+          <w:b/>
+        </w:rPr>
+      </w:pPr>
+      <w:r>
+        <w:rPr>
+          <w:b/>
+        </w:rPr>
+        <w:t>Tropy a figury a jejich funkce ve výňatku:</w:t>
+      </w:r>
+    </w:p>
+    <w:p>
+      <w:pPr>
         <w:numPr>
           <w:ilvl w:val="1"/>
           <w:numId w:val="1"/>
         </w:numPr>
-        <w:ind w:left="1440" w:hanging="360"/>
-      </w:pPr>
-      <w:r>
-        <w:rPr>
-          <w:rtl w:val="0"/>
-        </w:rPr>
-      </w:r>
-    </w:p>
-    <w:p>
-      <w:pPr>
-        <w:pageBreakBefore w:val="0"/>
-        <w:rPr/>
-      </w:pPr>
-      <w:r>
-        <w:pict>
-          <v:rect style="width:0.0pt;height:1.5pt" o:hr="t" o:hrstd="t" o:hralign="center" fillcolor="#A0A0A0" stroked="f"/>
+      </w:pPr>
+    </w:p>
+    <w:p>
+      <w:r>
+        <w:pict w14:anchorId="07726CF5">
+          <v:rect id="_x0000_i1028" style="width:0;height:1.5pt" o:hralign="center" o:hrstd="t" o:hr="t" fillcolor="#a0a0a0" stroked="f"/>
         </w:pict>
       </w:r>
-      <w:r>
-        <w:rPr>
-          <w:rtl w:val="0"/>
-        </w:rPr>
-      </w:r>
-    </w:p>
-    <w:p>
-      <w:pPr>
-        <w:pageBreakBefore w:val="0"/>
+    </w:p>
+    <w:p>
+      <w:pPr>
         <w:numPr>
           <w:ilvl w:val="0"/>
           <w:numId w:val="1"/>
         </w:numPr>
-        <w:ind w:left="720" w:hanging="360"/>
-        <w:rPr>
-          <w:b w:val="1"/>
-        </w:rPr>
-      </w:pPr>
-      <w:r>
-        <w:rPr>
-          <w:b w:val="1"/>
-          <w:rtl w:val="0"/>
+        <w:rPr>
+          <w:b/>
+        </w:rPr>
+      </w:pPr>
+      <w:r>
+        <w:rPr>
+          <w:b/>
         </w:rPr>
         <w:t xml:space="preserve">Kontext autorovy tvorby </w:t>
       </w:r>
     </w:p>
     <w:p>
       <w:pPr>
-        <w:pageBreakBefore w:val="0"/>
         <w:numPr>
           <w:ilvl w:val="1"/>
           <w:numId w:val="1"/>
         </w:numPr>
-        <w:ind w:left="1440" w:hanging="360"/>
-      </w:pPr>
-      <w:r>
-        <w:rPr>
-          <w:rtl w:val="0"/>
-        </w:rPr>
-      </w:r>
-    </w:p>
-    <w:p>
-      <w:pPr>
-        <w:pageBreakBefore w:val="0"/>
+      </w:pPr>
+    </w:p>
+    <w:p>
+      <w:pPr>
         <w:numPr>
           <w:ilvl w:val="0"/>
           <w:numId w:val="1"/>
         </w:numPr>
-        <w:ind w:left="720" w:hanging="360"/>
-        <w:rPr>
-          <w:b w:val="1"/>
-        </w:rPr>
-      </w:pPr>
-      <w:r>
-        <w:rPr>
-          <w:b w:val="1"/>
-          <w:rtl w:val="0"/>
-        </w:rPr>
-        <w:t xml:space="preserve">Literární / obecně kulturní kontext</w:t>
-      </w:r>
-    </w:p>
-    <w:p>
-      <w:pPr>
-        <w:pageBreakBefore w:val="0"/>
+        <w:rPr>
+          <w:b/>
+        </w:rPr>
+      </w:pPr>
+      <w:r>
+        <w:rPr>
+          <w:b/>
+        </w:rPr>
+        <w:t>Literární / obecně kulturní kontext</w:t>
+      </w:r>
+    </w:p>
+    <w:p>
+      <w:pPr>
         <w:numPr>
           <w:ilvl w:val="1"/>
           <w:numId w:val="1"/>
         </w:numPr>
-        <w:ind w:left="1440" w:hanging="360"/>
-      </w:pPr>
-      <w:r>
-        <w:rPr>
-          <w:rtl w:val="0"/>
-        </w:rPr>
-      </w:r>
-    </w:p>
-    <w:p>
-      <w:pPr>
-        <w:pageBreakBefore w:val="0"/>
-        <w:rPr/>
-      </w:pPr>
-      <w:r>
-        <w:pict>
-          <v:rect style="width:0.0pt;height:1.5pt" o:hr="t" o:hrstd="t" o:hralign="center" fillcolor="#A0A0A0" stroked="f"/>
+      </w:pPr>
+    </w:p>
+    <w:p>
+      <w:r>
+        <w:pict w14:anchorId="46547FBC">
+          <v:rect id="_x0000_i1029" style="width:0;height:1.5pt" o:hralign="center" o:hrstd="t" o:hr="t" fillcolor="#a0a0a0" stroked="f"/>
         </w:pict>
       </w:r>
-      <w:r>
-        <w:rPr>
-          <w:rtl w:val="0"/>
-        </w:rPr>
-      </w:r>
-    </w:p>
-    <w:p>
-      <w:pPr>
-        <w:pageBreakBefore w:val="0"/>
-        <w:rPr>
-          <w:b w:val="1"/>
-        </w:rPr>
-      </w:pPr>
-      <w:r>
-        <w:rPr>
-          <w:b w:val="1"/>
-          <w:rtl w:val="0"/>
-        </w:rPr>
-        <w:t xml:space="preserve">DĚJ</w:t>
-      </w:r>
-    </w:p>
-    <w:p>
-      <w:pPr>
-        <w:pageBreakBefore w:val="0"/>
-        <w:rPr>
-          <w:b w:val="1"/>
-        </w:rPr>
-      </w:pPr>
-      <w:r>
-        <w:rPr>
-          <w:rtl w:val="0"/>
-        </w:rPr>
-      </w:r>
-    </w:p>
-    <w:p>
-      <w:pPr>
-        <w:pageBreakBefore w:val="0"/>
-        <w:rPr>
-          <w:b w:val="1"/>
-        </w:rPr>
-      </w:pPr>
-      <w:r>
-        <w:rPr>
-          <w:rtl w:val="0"/>
-        </w:rPr>
-      </w:r>
-    </w:p>
-    <w:p>
-      <w:pPr>
-        <w:pageBreakBefore w:val="0"/>
-        <w:rPr>
-          <w:b w:val="1"/>
-        </w:rPr>
-      </w:pPr>
-      <w:r>
-        <w:rPr>
-          <w:b w:val="1"/>
-          <w:rtl w:val="0"/>
-        </w:rPr>
-        <w:t xml:space="preserve">AUTOR</w:t>
-      </w:r>
-    </w:p>
-    <w:p>
-      <w:pPr>
-        <w:pageBreakBefore w:val="0"/>
+    </w:p>
+    <w:p>
+      <w:pPr>
+        <w:rPr>
+          <w:b/>
+        </w:rPr>
+      </w:pPr>
+      <w:r>
+        <w:rPr>
+          <w:b/>
+        </w:rPr>
+        <w:t>DĚJ</w:t>
+      </w:r>
+    </w:p>
+    <w:p>
+      <w:pPr>
+        <w:rPr>
+          <w:b/>
+        </w:rPr>
+      </w:pPr>
+    </w:p>
+    <w:p>
+      <w:pPr>
+        <w:rPr>
+          <w:b/>
+        </w:rPr>
+      </w:pPr>
+    </w:p>
+    <w:p>
+      <w:pPr>
+        <w:rPr>
+          <w:b/>
+        </w:rPr>
+      </w:pPr>
+      <w:r>
+        <w:rPr>
+          <w:b/>
+        </w:rPr>
+        <w:t>AUTOR</w:t>
+      </w:r>
+    </w:p>
+    <w:p>
+      <w:pPr>
         <w:numPr>
           <w:ilvl w:val="0"/>
           <w:numId w:val="2"/>
         </w:numPr>
-        <w:ind w:left="720" w:hanging="360"/>
-      </w:pPr>
-      <w:r>
-        <w:rPr>
-          <w:rtl w:val="0"/>
-        </w:rPr>
-        <w:t xml:space="preserve">*1903 Indie – ♱1950 Londýn</w:t>
-      </w:r>
-    </w:p>
-    <w:p>
-      <w:pPr>
-        <w:pageBreakBefore w:val="0"/>
+      </w:pPr>
+      <w:r>
+        <w:t>*1903 Indie – ♱1950 Londýn</w:t>
+      </w:r>
+    </w:p>
+    <w:p>
+      <w:pPr>
         <w:numPr>
           <w:ilvl w:val="0"/>
           <w:numId w:val="2"/>
         </w:numPr>
-        <w:ind w:left="720" w:hanging="360"/>
-      </w:pPr>
-      <w:r>
-        <w:rPr>
-          <w:rtl w:val="0"/>
-        </w:rPr>
-        <w:t xml:space="preserve">vlastním jménem Eric Arthur Blair</w:t>
-      </w:r>
-    </w:p>
-    <w:p>
-      <w:pPr>
-        <w:pageBreakBefore w:val="0"/>
+      </w:pPr>
+      <w:r>
+        <w:t>vlastním jménem Eric Arthur Blair</w:t>
+      </w:r>
+    </w:p>
+    <w:p>
+      <w:pPr>
         <w:numPr>
           <w:ilvl w:val="0"/>
           <w:numId w:val="2"/>
         </w:numPr>
-        <w:ind w:left="720" w:hanging="360"/>
-      </w:pPr>
-      <w:r>
-        <w:rPr>
-          <w:rtl w:val="0"/>
-        </w:rPr>
-        <w:t xml:space="preserve">esejista, novinář</w:t>
-      </w:r>
-    </w:p>
-    <w:p>
-      <w:pPr>
-        <w:pageBreakBefore w:val="0"/>
+      </w:pPr>
+      <w:r>
+        <w:t>esejista, novinář</w:t>
+      </w:r>
+    </w:p>
+    <w:p>
+      <w:pPr>
         <w:numPr>
           <w:ilvl w:val="0"/>
           <w:numId w:val="2"/>
         </w:numPr>
-        <w:ind w:left="720" w:hanging="360"/>
-      </w:pPr>
-      <w:r>
-        <w:rPr>
-          <w:rtl w:val="0"/>
-        </w:rPr>
-        <w:t xml:space="preserve">narozen v Indii, otec úředník</w:t>
-      </w:r>
-    </w:p>
-    <w:p>
-      <w:pPr>
-        <w:pageBreakBefore w:val="0"/>
+      </w:pPr>
+      <w:r>
+        <w:t>narozen v Indii, otec úředník</w:t>
+      </w:r>
+    </w:p>
+    <w:p>
+      <w:pPr>
         <w:numPr>
           <w:ilvl w:val="0"/>
           <w:numId w:val="2"/>
         </w:numPr>
-        <w:ind w:left="720" w:hanging="360"/>
-      </w:pPr>
-      <w:r>
-        <w:rPr>
-          <w:rtl w:val="0"/>
-        </w:rPr>
-        <w:t xml:space="preserve">v jednom roce se přestěhoval s matkou do Anglie (město Oxfordshir - zde říčka Orwell → pseudonym)</w:t>
-      </w:r>
-    </w:p>
-    <w:p>
-      <w:pPr>
-        <w:pageBreakBefore w:val="0"/>
+      </w:pPr>
+      <w:r>
+        <w:t xml:space="preserve">v jednom roce se přestěhoval s matkou do Anglie (město </w:t>
+      </w:r>
+      <w:proofErr w:type="spellStart"/>
+      <w:r>
+        <w:t>Oxfordshir</w:t>
+      </w:r>
+      <w:proofErr w:type="spellEnd"/>
+      <w:r>
+        <w:t xml:space="preserve"> - zde říčka Orwell → pseudonym</w:t>
+      </w:r>
+      <w:r>
+        <w:t>)</w:t>
+      </w:r>
+    </w:p>
+    <w:p>
+      <w:pPr>
         <w:numPr>
           <w:ilvl w:val="0"/>
           <w:numId w:val="2"/>
         </w:numPr>
-        <w:ind w:left="720" w:hanging="360"/>
-      </w:pPr>
-      <w:r>
-        <w:rPr>
-          <w:rtl w:val="0"/>
-        </w:rPr>
-        <w:t xml:space="preserve">vystudoval střední školu a předuniverzitní školu </w:t>
-      </w:r>
-    </w:p>
-    <w:p>
-      <w:pPr>
-        <w:pageBreakBefore w:val="0"/>
+      </w:pPr>
+      <w:r>
+        <w:t xml:space="preserve">vystudoval střední školu a </w:t>
+      </w:r>
+      <w:proofErr w:type="spellStart"/>
+      <w:r>
+        <w:t>předuniverzitní</w:t>
+      </w:r>
+      <w:proofErr w:type="spellEnd"/>
+      <w:r>
+        <w:t xml:space="preserve"> školu </w:t>
+      </w:r>
+    </w:p>
+    <w:p>
+      <w:pPr>
         <w:numPr>
           <w:ilvl w:val="0"/>
           <w:numId w:val="2"/>
         </w:numPr>
-        <w:ind w:left="720" w:hanging="360"/>
-      </w:pPr>
-      <w:r>
-        <w:rPr>
-          <w:rtl w:val="0"/>
-        </w:rPr>
-        <w:t xml:space="preserve">kvůli nedostatku peněz nestudoval na univerzitě</w:t>
-      </w:r>
-    </w:p>
-    <w:p>
-      <w:pPr>
-        <w:pageBreakBefore w:val="0"/>
+      </w:pPr>
+      <w:r>
+        <w:t>kvůli nedostatku peněz nestudoval na univerzitě</w:t>
+      </w:r>
+    </w:p>
+    <w:p>
+      <w:pPr>
         <w:numPr>
           <w:ilvl w:val="0"/>
           <w:numId w:val="2"/>
         </w:numPr>
-        <w:ind w:left="720" w:hanging="360"/>
-      </w:pPr>
-      <w:r>
-        <w:rPr>
-          <w:rtl w:val="0"/>
-        </w:rPr>
-        <w:t xml:space="preserve">socialista, antifašista a kritik všech nedemokratických politických tendencí</w:t>
-      </w:r>
-    </w:p>
-    <w:p>
-      <w:pPr>
-        <w:pageBreakBefore w:val="0"/>
+      </w:pPr>
+      <w:r>
+        <w:t>socialista, antifašista a kritik všech nedemokratických politických tendencí</w:t>
+      </w:r>
+    </w:p>
+    <w:p>
+      <w:pPr>
         <w:numPr>
           <w:ilvl w:val="0"/>
           <w:numId w:val="2"/>
         </w:numPr>
-        <w:ind w:left="720" w:hanging="360"/>
-      </w:pPr>
-      <w:r>
-        <w:rPr>
-          <w:rtl w:val="0"/>
-        </w:rPr>
-        <w:t xml:space="preserve">nenávist k imperialismu</w:t>
-      </w:r>
-    </w:p>
-    <w:p>
-      <w:pPr>
-        <w:pageBreakBefore w:val="0"/>
+      </w:pPr>
+      <w:r>
+        <w:t>nenávist k imperialismu</w:t>
+      </w:r>
+    </w:p>
+    <w:p>
+      <w:pPr>
         <w:numPr>
           <w:ilvl w:val="0"/>
           <w:numId w:val="2"/>
         </w:numPr>
-        <w:ind w:left="720" w:hanging="360"/>
-      </w:pPr>
-      <w:r>
-        <w:rPr>
-          <w:rtl w:val="0"/>
-        </w:rPr>
-        <w:t xml:space="preserve">nějakou dobu žil na ulici jako tulák</w:t>
-      </w:r>
-    </w:p>
-    <w:p>
-      <w:pPr>
-        <w:pageBreakBefore w:val="0"/>
+      </w:pPr>
+      <w:r>
+        <w:t>nějakou dobu žil na ulici jako tulák</w:t>
+      </w:r>
+    </w:p>
+    <w:p>
+      <w:pPr>
         <w:numPr>
           <w:ilvl w:val="0"/>
           <w:numId w:val="2"/>
         </w:numPr>
-        <w:ind w:left="720" w:hanging="360"/>
-      </w:pPr>
-      <w:r>
-        <w:rPr>
-          <w:rtl w:val="0"/>
-        </w:rPr>
-        <w:t xml:space="preserve">dobrovolník ve španělské občanské válce </w:t>
-      </w:r>
-    </w:p>
-    <w:p>
-      <w:pPr>
-        <w:pageBreakBefore w:val="0"/>
+      </w:pPr>
+      <w:r>
+        <w:t>dobrovolník ve špa</w:t>
+      </w:r>
+      <w:r>
+        <w:t xml:space="preserve">nělské občanské válce </w:t>
+      </w:r>
+    </w:p>
+    <w:p>
+      <w:pPr>
         <w:numPr>
           <w:ilvl w:val="0"/>
           <w:numId w:val="2"/>
         </w:numPr>
-        <w:ind w:left="720" w:hanging="360"/>
-      </w:pPr>
-      <w:r>
-        <w:rPr>
-          <w:rtl w:val="0"/>
-        </w:rPr>
-        <w:t xml:space="preserve">druhé sv. války se nezúčastnil kvůli tuberkulóze</w:t>
-      </w:r>
-    </w:p>
-    <w:p>
-      <w:pPr>
-        <w:pageBreakBefore w:val="0"/>
+      </w:pPr>
+      <w:r>
+        <w:t>druhé sv. války se nezúčastnil kvůli tuberkulóze</w:t>
+      </w:r>
+    </w:p>
+    <w:p>
+      <w:pPr>
         <w:numPr>
           <w:ilvl w:val="0"/>
           <w:numId w:val="2"/>
         </w:numPr>
-        <w:ind w:left="720" w:hanging="360"/>
-      </w:pPr>
-      <w:r>
-        <w:rPr>
-          <w:rtl w:val="0"/>
-        </w:rPr>
-        <w:t xml:space="preserve">v roce 1940 začal pracovat pro BBC</w:t>
-      </w:r>
-    </w:p>
-    <w:p>
-      <w:pPr>
-        <w:pageBreakBefore w:val="0"/>
+      </w:pPr>
+      <w:r>
+        <w:t>v roce 1940 začal pracovat pro BBC</w:t>
+      </w:r>
+    </w:p>
+    <w:p>
+      <w:pPr>
         <w:numPr>
           <w:ilvl w:val="0"/>
           <w:numId w:val="2"/>
         </w:numPr>
-        <w:ind w:left="720" w:hanging="360"/>
-      </w:pPr>
-      <w:r>
-        <w:rPr>
-          <w:rtl w:val="0"/>
-        </w:rPr>
-        <w:t xml:space="preserve">zemřel na tuberkulózu ve věku 46 let</w:t>
-      </w:r>
-      <w:r>
-        <w:rPr>
-          <w:rtl w:val="0"/>
-        </w:rPr>
-      </w:r>
-    </w:p>
-    <w:p>
-      <w:pPr>
-        <w:pageBreakBefore w:val="0"/>
-        <w:rPr/>
-      </w:pPr>
-      <w:r>
-        <w:pict>
-          <v:rect style="width:0.0pt;height:1.5pt" o:hr="t" o:hrstd="t" o:hralign="center" fillcolor="#A0A0A0" stroked="f"/>
+      </w:pPr>
+      <w:r>
+        <w:t>zemřel na tuberkulózu ve věku 46 let</w:t>
+      </w:r>
+    </w:p>
+    <w:p>
+      <w:r>
+        <w:pict w14:anchorId="519386A9">
+          <v:rect id="_x0000_i1030" style="width:0;height:1.5pt" o:hralign="center" o:hrstd="t" o:hr="t" fillcolor="#a0a0a0" stroked="f"/>
         </w:pict>
       </w:r>
-      <w:r>
-        <w:rPr>
-          <w:rtl w:val="0"/>
-        </w:rPr>
-      </w:r>
-    </w:p>
-    <w:p>
-      <w:pPr>
-        <w:pageBreakBefore w:val="0"/>
-        <w:rPr>
-          <w:b w:val="1"/>
-        </w:rPr>
-      </w:pPr>
-      <w:r>
-        <w:rPr>
-          <w:b w:val="1"/>
-          <w:rtl w:val="0"/>
+    </w:p>
+    <w:p>
+      <w:pPr>
+        <w:rPr>
+          <w:b/>
+        </w:rPr>
+      </w:pPr>
+      <w:r>
+        <w:rPr>
+          <w:b/>
         </w:rPr>
         <w:t xml:space="preserve">DÍLO </w:t>
       </w:r>
     </w:p>
     <w:p>
       <w:pPr>
-        <w:pageBreakBefore w:val="0"/>
         <w:numPr>
           <w:ilvl w:val="0"/>
           <w:numId w:val="5"/>
         </w:numPr>
-        <w:ind w:left="720" w:hanging="360"/>
-      </w:pPr>
-      <w:r>
-        <w:rPr>
-          <w:b w:val="1"/>
-          <w:rtl w:val="0"/>
+      </w:pPr>
+      <w:r>
+        <w:rPr>
+          <w:b/>
         </w:rPr>
         <w:t xml:space="preserve">1984 </w:t>
       </w:r>
       <w:r>
-        <w:rPr>
-          <w:rtl w:val="0"/>
-        </w:rPr>
-        <w:t xml:space="preserve">- antiutopický román s vizí totalitního světa, témata - manipulace, kontrola, bezpráví, kritika totalitních režimů, napsal těsně před smrtí</w:t>
-      </w:r>
-    </w:p>
-    <w:p>
-      <w:pPr>
-        <w:pageBreakBefore w:val="0"/>
+        <w:t>- antiutopický román s vizí totalitního světa, témata - manipulace, kontrola, bezpráví, kritika totalitních režimů, napsal těsně před smrtí</w:t>
+      </w:r>
+    </w:p>
+    <w:p>
+      <w:pPr>
         <w:numPr>
           <w:ilvl w:val="0"/>
           <w:numId w:val="5"/>
         </w:numPr>
-        <w:ind w:left="720" w:hanging="360"/>
-        <w:rPr>
-          <w:b w:val="1"/>
-        </w:rPr>
-      </w:pPr>
-      <w:r>
-        <w:rPr>
-          <w:b w:val="1"/>
-          <w:rtl w:val="0"/>
+        <w:rPr>
+          <w:b/>
+        </w:rPr>
+      </w:pPr>
+      <w:r>
+        <w:rPr>
+          <w:b/>
         </w:rPr>
         <w:t xml:space="preserve">Na dně v Paříži a Londýně </w:t>
       </w:r>
       <w:r>
-        <w:rPr>
-          <w:rtl w:val="0"/>
-        </w:rPr>
-        <w:t xml:space="preserve">-</w:t>
-      </w:r>
-      <w:r>
-        <w:rPr>
-          <w:b w:val="1"/>
-          <w:rtl w:val="0"/>
+        <w:t>-</w:t>
+      </w:r>
+      <w:r>
+        <w:rPr>
+          <w:b/>
         </w:rPr>
         <w:t xml:space="preserve"> </w:t>
       </w:r>
       <w:r>
-        <w:rPr>
-          <w:rtl w:val="0"/>
-        </w:rPr>
-        <w:t xml:space="preserve">zážitky z doby kdy se pohyboval jako tulák mezi spodinou</w:t>
-      </w:r>
-    </w:p>
-    <w:p>
-      <w:pPr>
-        <w:pageBreakBefore w:val="0"/>
+        <w:t>zážitky z doby kdy se pohyboval jako tulák mezi spodinou</w:t>
+      </w:r>
+    </w:p>
+    <w:p>
+      <w:pPr>
         <w:numPr>
           <w:ilvl w:val="0"/>
           <w:numId w:val="5"/>
         </w:numPr>
-        <w:ind w:left="720" w:hanging="360"/>
-      </w:pPr>
-      <w:r>
-        <w:rPr>
-          <w:b w:val="1"/>
-          <w:rtl w:val="0"/>
-        </w:rPr>
-        <w:t xml:space="preserve">Hold Katalánsku</w:t>
-      </w:r>
-      <w:r>
-        <w:rPr>
-          <w:rtl w:val="0"/>
-        </w:rPr>
-        <w:t xml:space="preserve"> - z doby působení ve Španělské válce</w:t>
-      </w:r>
-    </w:p>
-    <w:p>
-      <w:pPr>
-        <w:pageBreakBefore w:val="0"/>
-        <w:ind w:left="0" w:firstLine="0"/>
-        <w:rPr/>
-      </w:pPr>
-      <w:r>
-        <w:pict>
-          <v:rect style="width:0.0pt;height:1.5pt" o:hr="t" o:hrstd="t" o:hralign="center" fillcolor="#A0A0A0" stroked="f"/>
+      </w:pPr>
+      <w:r>
+        <w:rPr>
+          <w:b/>
+        </w:rPr>
+        <w:t>Hold Katalánsku</w:t>
+      </w:r>
+      <w:r>
+        <w:t xml:space="preserve"> - z doby působe</w:t>
+      </w:r>
+      <w:r>
+        <w:t>ní ve Španělské válce</w:t>
+      </w:r>
+    </w:p>
+    <w:p>
+      <w:r>
+        <w:pict w14:anchorId="6E67CA33">
+          <v:rect id="_x0000_i1031" style="width:0;height:1.5pt" o:hralign="center" o:hrstd="t" o:hr="t" fillcolor="#a0a0a0" stroked="f"/>
         </w:pict>
       </w:r>
-      <w:r>
-        <w:rPr>
-          <w:rtl w:val="0"/>
-        </w:rPr>
-      </w:r>
-    </w:p>
-    <w:p>
-      <w:pPr>
-        <w:pageBreakBefore w:val="0"/>
-        <w:rPr>
-          <w:b w:val="1"/>
-        </w:rPr>
-      </w:pPr>
-      <w:r>
-        <w:rPr>
-          <w:b w:val="1"/>
-          <w:rtl w:val="0"/>
-        </w:rPr>
-        <w:t xml:space="preserve">SOUČASNÍCI AUTORA</w:t>
-      </w:r>
-    </w:p>
-    <w:p>
-      <w:pPr>
-        <w:pageBreakBefore w:val="0"/>
-        <w:rPr>
-          <w:b w:val="1"/>
-        </w:rPr>
-      </w:pPr>
-      <w:r>
-        <w:rPr>
-          <w:b w:val="1"/>
-          <w:rtl w:val="0"/>
-        </w:rPr>
-        <w:t xml:space="preserve">Jméno</w:t>
-      </w:r>
-    </w:p>
-    <w:p>
-      <w:pPr>
-        <w:pageBreakBefore w:val="0"/>
+    </w:p>
+    <w:p>
+      <w:pPr>
+        <w:rPr>
+          <w:b/>
+        </w:rPr>
+      </w:pPr>
+      <w:r>
+        <w:rPr>
+          <w:b/>
+        </w:rPr>
+        <w:t>SOUČASNÍCI AUTORA</w:t>
+      </w:r>
+    </w:p>
+    <w:p>
+      <w:pPr>
+        <w:rPr>
+          <w:b/>
+        </w:rPr>
+      </w:pPr>
+      <w:r>
+        <w:rPr>
+          <w:b/>
+        </w:rPr>
+        <w:t>Jméno</w:t>
+      </w:r>
+    </w:p>
+    <w:p>
+      <w:pPr>
         <w:numPr>
           <w:ilvl w:val="0"/>
           <w:numId w:val="4"/>
         </w:numPr>
-        <w:ind w:left="720" w:hanging="360"/>
-        <w:rPr>
-          <w:b w:val="1"/>
-        </w:rPr>
-      </w:pPr>
-      <w:r>
-        <w:rPr>
-          <w:b w:val="1"/>
-          <w:rtl w:val="0"/>
-        </w:rPr>
-        <w:t xml:space="preserve">dílo</w:t>
-      </w:r>
-    </w:p>
-    <w:p>
-      <w:pPr>
-        <w:pageBreakBefore w:val="0"/>
-        <w:rPr/>
-      </w:pPr>
-      <w:r>
-        <w:rPr>
-          <w:rtl w:val="0"/>
-        </w:rPr>
-      </w:r>
-    </w:p>
+        <w:rPr>
+          <w:b/>
+        </w:rPr>
+      </w:pPr>
+      <w:r>
+        <w:rPr>
+          <w:b/>
+        </w:rPr>
+        <w:t>dílo</w:t>
+      </w:r>
+    </w:p>
+    <w:p/>
     <w:sectPr>
-      <w:pgSz w:h="16834" w:w="11909" w:orient="portrait"/>
-      <w:pgMar w:bottom="1440" w:top="1440" w:left="1440" w:right="1440" w:header="720" w:footer="720"/>
+      <w:pgSz w:w="11909" w:h="16834"/>
+      <w:pgMar w:top="1440" w:right="1440" w:bottom="1440" w:left="1440" w:header="720" w:footer="720" w:gutter="0"/>
       <w:pgNumType w:start="1"/>
+      <w:cols w:space="708"/>
     </w:sectPr>
   </w:body>
 </w:document>
 </file>
 
 <file path=word/numbering.xml><?xml version="1.0" encoding="utf-8"?>
-<w:numbering xmlns:mc="http://schemas.openxmlformats.org/markup-compatibility/2006" xmlns:o="urn:schemas-microsoft-com:office:office" xmlns:r="http://schemas.openxmlformats.org/officeDocument/2006/relationships" xmlns:m="http://schemas.openxmlformats.org/officeDocument/2006/math" xmlns:v="urn:schemas-microsoft-com:vml" xmlns:wp="http://schemas.openxmlformats.org/drawingml/2006/wordprocessingDrawing" xmlns:w10="urn:schemas-microsoft-com:office:word" xmlns:w="http://schemas.openxmlformats.org/wordprocessingml/2006/main" xmlns:wne="http://schemas.microsoft.com/office/word/2006/wordml" xmlns:sl="http://schemas.openxmlformats.org/schemaLibrary/2006/main" xmlns:a="http://schemas.openxmlformats.org/drawingml/2006/main" xmlns:pic="http://schemas.openxmlformats.org/drawingml/2006/picture" xmlns:c="http://schemas.openxmlformats.org/drawingml/2006/chart" xmlns:lc="http://schemas.openxmlformats.org/drawingml/2006/lockedCanvas" xmlns:dgm="http://schemas.openxmlformats.org/drawingml/2006/diagram" xmlns:wps="http://schemas.microsoft.com/office/word/2010/wordprocessingShape" xmlns:wpg="http://schemas.microsoft.com/office/word/2010/wordprocessingGroup" xmlns:w14="http://schemas.microsoft.com/office/word/2010/wordml" xmlns:w15="http://schemas.microsoft.com/office/word/2012/wordml">
-  <w:abstractNum w:abstractNumId="1">
+<w:numbering xmlns:wpc="http://schemas.microsoft.com/office/word/2010/wordprocessingCanvas" xmlns:cx="http://schemas.microsoft.com/office/drawing/2014/chartex" xmlns:cx1="http://schemas.microsoft.com/office/drawing/2015/9/8/chartex" xmlns:cx2="http://schemas.microsoft.com/office/drawing/2015/10/21/chartex" xmlns:cx3="http://schemas.microsoft.com/office/drawing/2016/5/9/chartex" xmlns:cx4="http://schemas.microsoft.com/office/drawing/2016/5/10/chartex" xmlns:cx5="http://schemas.microsoft.com/office/drawing/2016/5/11/chartex" xmlns:cx6="http://schemas.microsoft.com/office/drawing/2016/5/12/chartex" xmlns:cx7="http://schemas.microsoft.com/office/drawing/2016/5/13/chartex" xmlns:cx8="http://schemas.microsoft.com/office/drawing/2016/5/14/chartex" xmlns:mc="http://schemas.openxmlformats.org/markup-compatibility/2006" xmlns:aink="http://schemas.microsoft.com/office/drawing/2016/ink" xmlns:am3d="http://schemas.microsoft.com/office/drawing/2017/model3d" xmlns:o="urn:schemas-microsoft-com:office:office" xmlns:oel="http://schemas.microsoft.com/office/2019/extlst" xmlns:r="http://schemas.openxmlformats.org/officeDocument/2006/relationships" xmlns:m="http://schemas.openxmlformats.org/officeDocument/2006/math" xmlns:v="urn:schemas-microsoft-com:vml" xmlns:wp14="http://schemas.microsoft.com/office/word/2010/wordprocessingDrawing" xmlns:wp="http://schemas.openxmlformats.org/drawingml/2006/wordprocessingDrawing" xmlns:w10="urn:schemas-microsoft-com:office:word" xmlns:w="http://schemas.openxmlformats.org/wordprocessingml/2006/main" xmlns:w14="http://schemas.microsoft.com/office/word/2010/wordml" xmlns:w15="http://schemas.microsoft.com/office/word/2012/wordml" xmlns:w16cex="http://schemas.microsoft.com/office/word/2018/wordml/cex" xmlns:w16cid="http://schemas.microsoft.com/office/word/2016/wordml/cid" xmlns:w16="http://schemas.microsoft.com/office/word/2018/wordml" xmlns:w16sdtdh="http://schemas.microsoft.com/office/word/2020/wordml/sdtdatahash" xmlns:w16se="http://schemas.microsoft.com/office/word/2015/wordml/symex" xmlns:wpg="http://schemas.microsoft.com/office/word/2010/wordprocessingGroup" xmlns:wpi="http://schemas.microsoft.com/office/word/2010/wordprocessingInk" xmlns:wne="http://schemas.microsoft.com/office/word/2006/wordml" xmlns:wps="http://schemas.microsoft.com/office/word/2010/wordprocessingShape" mc:Ignorable="w14 w15 w16se w16cid w16 w16cex w16sdtdh wp14">
+  <w:abstractNum w:abstractNumId="0" w15:restartNumberingAfterBreak="0">
+    <w:nsid w:val="0E5A3FE2"/>
+    <w:multiLevelType w:val="multilevel"/>
+    <w:tmpl w:val="1F7EA73A"/>
     <w:lvl w:ilvl="0">
       <w:start w:val="1"/>
       <w:numFmt w:val="bullet"/>
@@ -1348,7 +1084,10 @@
       </w:rPr>
     </w:lvl>
   </w:abstractNum>
-  <w:abstractNum w:abstractNumId="2">
+  <w:abstractNum w:abstractNumId="1" w15:restartNumberingAfterBreak="0">
+    <w:nsid w:val="15AA4F3D"/>
+    <w:multiLevelType w:val="multilevel"/>
+    <w:tmpl w:val="60400190"/>
     <w:lvl w:ilvl="0">
       <w:start w:val="1"/>
       <w:numFmt w:val="bullet"/>
@@ -1458,7 +1197,10 @@
       </w:rPr>
     </w:lvl>
   </w:abstractNum>
-  <w:abstractNum w:abstractNumId="3">
+  <w:abstractNum w:abstractNumId="2" w15:restartNumberingAfterBreak="0">
+    <w:nsid w:val="2C044D25"/>
+    <w:multiLevelType w:val="multilevel"/>
+    <w:tmpl w:val="8D7C4EE4"/>
     <w:lvl w:ilvl="0">
       <w:start w:val="1"/>
       <w:numFmt w:val="bullet"/>
@@ -1568,7 +1310,10 @@
       </w:rPr>
     </w:lvl>
   </w:abstractNum>
-  <w:abstractNum w:abstractNumId="4">
+  <w:abstractNum w:abstractNumId="3" w15:restartNumberingAfterBreak="0">
+    <w:nsid w:val="30735904"/>
+    <w:multiLevelType w:val="multilevel"/>
+    <w:tmpl w:val="8B7EDD50"/>
     <w:lvl w:ilvl="0">
       <w:start w:val="1"/>
       <w:numFmt w:val="bullet"/>
@@ -1678,7 +1423,10 @@
       </w:rPr>
     </w:lvl>
   </w:abstractNum>
-  <w:abstractNum w:abstractNumId="5">
+  <w:abstractNum w:abstractNumId="4" w15:restartNumberingAfterBreak="0">
+    <w:nsid w:val="321B045B"/>
+    <w:multiLevelType w:val="multilevel"/>
+    <w:tmpl w:val="A478FEF0"/>
     <w:lvl w:ilvl="0">
       <w:start w:val="1"/>
       <w:numFmt w:val="bullet"/>
@@ -1788,7 +1536,10 @@
       </w:rPr>
     </w:lvl>
   </w:abstractNum>
-  <w:abstractNum w:abstractNumId="6">
+  <w:abstractNum w:abstractNumId="5" w15:restartNumberingAfterBreak="0">
+    <w:nsid w:val="491F76D1"/>
+    <w:multiLevelType w:val="multilevel"/>
+    <w:tmpl w:val="0CF687C6"/>
     <w:lvl w:ilvl="0">
       <w:start w:val="1"/>
       <w:numFmt w:val="bullet"/>
@@ -1898,36 +1649,36 @@
       </w:rPr>
     </w:lvl>
   </w:abstractNum>
-  <w:num w:numId="1">
+  <w:num w:numId="1" w16cid:durableId="1651011939">
+    <w:abstractNumId w:val="5"/>
+  </w:num>
+  <w:num w:numId="2" w16cid:durableId="128013069">
+    <w:abstractNumId w:val="0"/>
+  </w:num>
+  <w:num w:numId="3" w16cid:durableId="1081172433">
+    <w:abstractNumId w:val="2"/>
+  </w:num>
+  <w:num w:numId="4" w16cid:durableId="1303391106">
+    <w:abstractNumId w:val="4"/>
+  </w:num>
+  <w:num w:numId="5" w16cid:durableId="1311248241">
     <w:abstractNumId w:val="1"/>
   </w:num>
-  <w:num w:numId="2">
-    <w:abstractNumId w:val="2"/>
-  </w:num>
-  <w:num w:numId="3">
+  <w:num w:numId="6" w16cid:durableId="1686514748">
     <w:abstractNumId w:val="3"/>
-  </w:num>
-  <w:num w:numId="4">
-    <w:abstractNumId w:val="4"/>
-  </w:num>
-  <w:num w:numId="5">
-    <w:abstractNumId w:val="5"/>
-  </w:num>
-  <w:num w:numId="6">
-    <w:abstractNumId w:val="6"/>
   </w:num>
 </w:numbering>
 </file>
 
 <file path=word/styles.xml><?xml version="1.0" encoding="utf-8"?>
-<w:styles xmlns:mc="http://schemas.openxmlformats.org/markup-compatibility/2006" xmlns:o="urn:schemas-microsoft-com:office:office" xmlns:r="http://schemas.openxmlformats.org/officeDocument/2006/relationships" xmlns:m="http://schemas.openxmlformats.org/officeDocument/2006/math" xmlns:v="urn:schemas-microsoft-com:vml" xmlns:wp="http://schemas.openxmlformats.org/drawingml/2006/wordprocessingDrawing" xmlns:w10="urn:schemas-microsoft-com:office:word" xmlns:w="http://schemas.openxmlformats.org/wordprocessingml/2006/main" xmlns:wne="http://schemas.microsoft.com/office/word/2006/wordml" xmlns:sl="http://schemas.openxmlformats.org/schemaLibrary/2006/main" xmlns:a="http://schemas.openxmlformats.org/drawingml/2006/main" xmlns:pic="http://schemas.openxmlformats.org/drawingml/2006/picture" xmlns:c="http://schemas.openxmlformats.org/drawingml/2006/chart" xmlns:lc="http://schemas.openxmlformats.org/drawingml/2006/lockedCanvas" xmlns:dgm="http://schemas.openxmlformats.org/drawingml/2006/diagram" xmlns:wps="http://schemas.microsoft.com/office/word/2010/wordprocessingShape" xmlns:wpg="http://schemas.microsoft.com/office/word/2010/wordprocessingGroup" xmlns:w14="http://schemas.microsoft.com/office/word/2010/wordml" xmlns:w15="http://schemas.microsoft.com/office/word/2012/wordml">
+<w:styles xmlns:mc="http://schemas.openxmlformats.org/markup-compatibility/2006" xmlns:r="http://schemas.openxmlformats.org/officeDocument/2006/relationships" xmlns:w="http://schemas.openxmlformats.org/wordprocessingml/2006/main" xmlns:w14="http://schemas.microsoft.com/office/word/2010/wordml" xmlns:w15="http://schemas.microsoft.com/office/word/2012/wordml" xmlns:w16cex="http://schemas.microsoft.com/office/word/2018/wordml/cex" xmlns:w16cid="http://schemas.microsoft.com/office/word/2016/wordml/cid" xmlns:w16="http://schemas.microsoft.com/office/word/2018/wordml" xmlns:w16sdtdh="http://schemas.microsoft.com/office/word/2020/wordml/sdtdatahash" xmlns:w16se="http://schemas.microsoft.com/office/word/2015/wordml/symex" mc:Ignorable="w14 w15 w16se w16cid w16 w16cex w16sdtdh">
   <w:docDefaults>
     <w:rPrDefault>
       <w:rPr>
-        <w:rFonts w:ascii="Arial" w:cs="Arial" w:eastAsia="Arial" w:hAnsi="Arial"/>
+        <w:rFonts w:ascii="Arial" w:eastAsia="Arial" w:hAnsi="Arial" w:cs="Arial"/>
         <w:sz w:val="22"/>
         <w:szCs w:val="22"/>
-        <w:lang w:val="cs"/>
+        <w:lang w:val="cs" w:eastAsia="cs-CZ" w:bidi="ar-SA"/>
       </w:rPr>
     </w:rPrDefault>
     <w:pPrDefault>
@@ -1936,69 +1687,457 @@
       </w:pPr>
     </w:pPrDefault>
   </w:docDefaults>
-  <w:style w:type="paragraph" w:styleId="Normal" w:default="1">
-    <w:name w:val="normal"/>
+  <w:latentStyles w:defLockedState="0" w:defUIPriority="99" w:defSemiHidden="0" w:defUnhideWhenUsed="0" w:defQFormat="0" w:count="376">
+    <w:lsdException w:name="Normal" w:uiPriority="0" w:qFormat="1"/>
+    <w:lsdException w:name="heading 1" w:uiPriority="9" w:qFormat="1"/>
+    <w:lsdException w:name="heading 2" w:semiHidden="1" w:uiPriority="9" w:unhideWhenUsed="1" w:qFormat="1"/>
+    <w:lsdException w:name="heading 3" w:semiHidden="1" w:uiPriority="9" w:unhideWhenUsed="1" w:qFormat="1"/>
+    <w:lsdException w:name="heading 4" w:semiHidden="1" w:uiPriority="9" w:unhideWhenUsed="1" w:qFormat="1"/>
+    <w:lsdException w:name="heading 5" w:semiHidden="1" w:uiPriority="9" w:unhideWhenUsed="1" w:qFormat="1"/>
+    <w:lsdException w:name="heading 6" w:semiHidden="1" w:uiPriority="9" w:unhideWhenUsed="1" w:qFormat="1"/>
+    <w:lsdException w:name="heading 7" w:semiHidden="1" w:uiPriority="9" w:unhideWhenUsed="1" w:qFormat="1"/>
+    <w:lsdException w:name="heading 8" w:semiHidden="1" w:uiPriority="9" w:unhideWhenUsed="1" w:qFormat="1"/>
+    <w:lsdException w:name="heading 9" w:semiHidden="1" w:uiPriority="9" w:unhideWhenUsed="1" w:qFormat="1"/>
+    <w:lsdException w:name="index 1" w:semiHidden="1" w:unhideWhenUsed="1"/>
+    <w:lsdException w:name="index 2" w:semiHidden="1" w:unhideWhenUsed="1"/>
+    <w:lsdException w:name="index 3" w:semiHidden="1" w:unhideWhenUsed="1"/>
+    <w:lsdException w:name="index 4" w:semiHidden="1" w:unhideWhenUsed="1"/>
+    <w:lsdException w:name="index 5" w:semiHidden="1" w:unhideWhenUsed="1"/>
+    <w:lsdException w:name="index 6" w:semiHidden="1" w:unhideWhenUsed="1"/>
+    <w:lsdException w:name="index 7" w:semiHidden="1" w:unhideWhenUsed="1"/>
+    <w:lsdException w:name="index 8" w:semiHidden="1" w:unhideWhenUsed="1"/>
+    <w:lsdException w:name="index 9" w:semiHidden="1" w:unhideWhenUsed="1"/>
+    <w:lsdException w:name="toc 1" w:semiHidden="1" w:uiPriority="39" w:unhideWhenUsed="1"/>
+    <w:lsdException w:name="toc 2" w:semiHidden="1" w:uiPriority="39" w:unhideWhenUsed="1"/>
+    <w:lsdException w:name="toc 3" w:semiHidden="1" w:uiPriority="39" w:unhideWhenUsed="1"/>
+    <w:lsdException w:name="toc 4" w:semiHidden="1" w:uiPriority="39" w:unhideWhenUsed="1"/>
+    <w:lsdException w:name="toc 5" w:semiHidden="1" w:uiPriority="39" w:unhideWhenUsed="1"/>
+    <w:lsdException w:name="toc 6" w:semiHidden="1" w:uiPriority="39" w:unhideWhenUsed="1"/>
+    <w:lsdException w:name="toc 7" w:semiHidden="1" w:uiPriority="39" w:unhideWhenUsed="1"/>
+    <w:lsdException w:name="toc 8" w:semiHidden="1" w:uiPriority="39" w:unhideWhenUsed="1"/>
+    <w:lsdException w:name="toc 9" w:semiHidden="1" w:uiPriority="39" w:unhideWhenUsed="1"/>
+    <w:lsdException w:name="Normal Indent" w:semiHidden="1" w:unhideWhenUsed="1"/>
+    <w:lsdException w:name="footnote text" w:semiHidden="1" w:unhideWhenUsed="1"/>
+    <w:lsdException w:name="annotation text" w:semiHidden="1" w:unhideWhenUsed="1"/>
+    <w:lsdException w:name="header" w:semiHidden="1" w:unhideWhenUsed="1"/>
+    <w:lsdException w:name="footer" w:semiHidden="1" w:unhideWhenUsed="1"/>
+    <w:lsdException w:name="index heading" w:semiHidden="1" w:unhideWhenUsed="1"/>
+    <w:lsdException w:name="caption" w:semiHidden="1" w:uiPriority="35" w:unhideWhenUsed="1" w:qFormat="1"/>
+    <w:lsdException w:name="table of figures" w:semiHidden="1" w:unhideWhenUsed="1"/>
+    <w:lsdException w:name="envelope address" w:semiHidden="1" w:unhideWhenUsed="1"/>
+    <w:lsdException w:name="envelope return" w:semiHidden="1" w:unhideWhenUsed="1"/>
+    <w:lsdException w:name="footnote reference" w:semiHidden="1" w:unhideWhenUsed="1"/>
+    <w:lsdException w:name="annotation reference" w:semiHidden="1" w:unhideWhenUsed="1"/>
+    <w:lsdException w:name="line number" w:semiHidden="1" w:unhideWhenUsed="1"/>
+    <w:lsdException w:name="page number" w:semiHidden="1" w:unhideWhenUsed="1"/>
+    <w:lsdException w:name="endnote reference" w:semiHidden="1" w:unhideWhenUsed="1"/>
+    <w:lsdException w:name="endnote text" w:semiHidden="1" w:unhideWhenUsed="1"/>
+    <w:lsdException w:name="table of authorities" w:semiHidden="1" w:unhideWhenUsed="1"/>
+    <w:lsdException w:name="macro" w:semiHidden="1" w:unhideWhenUsed="1"/>
+    <w:lsdException w:name="toa heading" w:semiHidden="1" w:unhideWhenUsed="1"/>
+    <w:lsdException w:name="List" w:semiHidden="1" w:unhideWhenUsed="1"/>
+    <w:lsdException w:name="List Bullet" w:semiHidden="1" w:unhideWhenUsed="1"/>
+    <w:lsdException w:name="List Number" w:semiHidden="1" w:unhideWhenUsed="1"/>
+    <w:lsdException w:name="List 2" w:semiHidden="1" w:unhideWhenUsed="1"/>
+    <w:lsdException w:name="List 3" w:semiHidden="1" w:unhideWhenUsed="1"/>
+    <w:lsdException w:name="List 4" w:semiHidden="1" w:unhideWhenUsed="1"/>
+    <w:lsdException w:name="List 5" w:semiHidden="1" w:unhideWhenUsed="1"/>
+    <w:lsdException w:name="List Bullet 2" w:semiHidden="1" w:unhideWhenUsed="1"/>
+    <w:lsdException w:name="List Bullet 3" w:semiHidden="1" w:unhideWhenUsed="1"/>
+    <w:lsdException w:name="List Bullet 4" w:semiHidden="1" w:unhideWhenUsed="1"/>
+    <w:lsdException w:name="List Bullet 5" w:semiHidden="1" w:unhideWhenUsed="1"/>
+    <w:lsdException w:name="List Number 2" w:semiHidden="1" w:unhideWhenUsed="1"/>
+    <w:lsdException w:name="List Number 3" w:semiHidden="1" w:unhideWhenUsed="1"/>
+    <w:lsdException w:name="List Number 4" w:semiHidden="1" w:unhideWhenUsed="1"/>
+    <w:lsdException w:name="List Number 5" w:semiHidden="1" w:unhideWhenUsed="1"/>
+    <w:lsdException w:name="Title" w:uiPriority="10" w:qFormat="1"/>
+    <w:lsdException w:name="Closing" w:semiHidden="1" w:unhideWhenUsed="1"/>
+    <w:lsdException w:name="Signature" w:semiHidden="1" w:unhideWhenUsed="1"/>
+    <w:lsdException w:name="Default Paragraph Font" w:semiHidden="1" w:uiPriority="1" w:unhideWhenUsed="1"/>
+    <w:lsdException w:name="Body Text" w:semiHidden="1" w:unhideWhenUsed="1"/>
+    <w:lsdException w:name="Body Text Indent" w:semiHidden="1" w:unhideWhenUsed="1"/>
+    <w:lsdException w:name="List Continue" w:semiHidden="1" w:unhideWhenUsed="1"/>
+    <w:lsdException w:name="List Continue 2" w:semiHidden="1" w:unhideWhenUsed="1"/>
+    <w:lsdException w:name="List Continue 3" w:semiHidden="1" w:unhideWhenUsed="1"/>
+    <w:lsdException w:name="List Continue 4" w:semiHidden="1" w:unhideWhenUsed="1"/>
+    <w:lsdException w:name="List Continue 5" w:semiHidden="1" w:unhideWhenUsed="1"/>
+    <w:lsdException w:name="Message Header" w:semiHidden="1" w:unhideWhenUsed="1"/>
+    <w:lsdException w:name="Subtitle" w:uiPriority="11" w:qFormat="1"/>
+    <w:lsdException w:name="Salutation" w:semiHidden="1" w:unhideWhenUsed="1"/>
+    <w:lsdException w:name="Date" w:semiHidden="1" w:unhideWhenUsed="1"/>
+    <w:lsdException w:name="Body Text First Indent" w:semiHidden="1" w:unhideWhenUsed="1"/>
+    <w:lsdException w:name="Body Text First Indent 2" w:semiHidden="1" w:unhideWhenUsed="1"/>
+    <w:lsdException w:name="Note Heading" w:semiHidden="1" w:unhideWhenUsed="1"/>
+    <w:lsdException w:name="Body Text 2" w:semiHidden="1" w:unhideWhenUsed="1"/>
+    <w:lsdException w:name="Body Text 3" w:semiHidden="1" w:unhideWhenUsed="1"/>
+    <w:lsdException w:name="Body Text Indent 2" w:semiHidden="1" w:unhideWhenUsed="1"/>
+    <w:lsdException w:name="Body Text Indent 3" w:semiHidden="1" w:unhideWhenUsed="1"/>
+    <w:lsdException w:name="Block Text" w:semiHidden="1" w:unhideWhenUsed="1"/>
+    <w:lsdException w:name="Hyperlink" w:semiHidden="1" w:unhideWhenUsed="1"/>
+    <w:lsdException w:name="FollowedHyperlink" w:semiHidden="1" w:unhideWhenUsed="1"/>
+    <w:lsdException w:name="Strong" w:uiPriority="22" w:qFormat="1"/>
+    <w:lsdException w:name="Emphasis" w:uiPriority="20" w:qFormat="1"/>
+    <w:lsdException w:name="Document Map" w:semiHidden="1" w:unhideWhenUsed="1"/>
+    <w:lsdException w:name="Plain Text" w:semiHidden="1" w:unhideWhenUsed="1"/>
+    <w:lsdException w:name="E-mail Signature" w:semiHidden="1" w:unhideWhenUsed="1"/>
+    <w:lsdException w:name="HTML Top of Form" w:semiHidden="1" w:unhideWhenUsed="1"/>
+    <w:lsdException w:name="HTML Bottom of Form" w:semiHidden="1" w:unhideWhenUsed="1"/>
+    <w:lsdException w:name="Normal (Web)" w:semiHidden="1" w:unhideWhenUsed="1"/>
+    <w:lsdException w:name="HTML Acronym" w:semiHidden="1" w:unhideWhenUsed="1"/>
+    <w:lsdException w:name="HTML Address" w:semiHidden="1" w:unhideWhenUsed="1"/>
+    <w:lsdException w:name="HTML Cite" w:semiHidden="1" w:unhideWhenUsed="1"/>
+    <w:lsdException w:name="HTML Code" w:semiHidden="1" w:unhideWhenUsed="1"/>
+    <w:lsdException w:name="HTML Definition" w:semiHidden="1" w:unhideWhenUsed="1"/>
+    <w:lsdException w:name="HTML Keyboard" w:semiHidden="1" w:unhideWhenUsed="1"/>
+    <w:lsdException w:name="HTML Preformatted" w:semiHidden="1" w:unhideWhenUsed="1"/>
+    <w:lsdException w:name="HTML Sample" w:semiHidden="1" w:unhideWhenUsed="1"/>
+    <w:lsdException w:name="HTML Typewriter" w:semiHidden="1" w:unhideWhenUsed="1"/>
+    <w:lsdException w:name="HTML Variable" w:semiHidden="1" w:unhideWhenUsed="1"/>
+    <w:lsdException w:name="Normal Table" w:semiHidden="1" w:unhideWhenUsed="1"/>
+    <w:lsdException w:name="annotation subject" w:semiHidden="1" w:unhideWhenUsed="1"/>
+    <w:lsdException w:name="No List" w:semiHidden="1" w:unhideWhenUsed="1"/>
+    <w:lsdException w:name="Outline List 1" w:semiHidden="1" w:unhideWhenUsed="1"/>
+    <w:lsdException w:name="Outline List 2" w:semiHidden="1" w:unhideWhenUsed="1"/>
+    <w:lsdException w:name="Outline List 3" w:semiHidden="1" w:unhideWhenUsed="1"/>
+    <w:lsdException w:name="Table Simple 1" w:semiHidden="1" w:unhideWhenUsed="1"/>
+    <w:lsdException w:name="Table Simple 2" w:semiHidden="1" w:unhideWhenUsed="1"/>
+    <w:lsdException w:name="Table Simple 3" w:semiHidden="1" w:unhideWhenUsed="1"/>
+    <w:lsdException w:name="Table Classic 1" w:semiHidden="1" w:unhideWhenUsed="1"/>
+    <w:lsdException w:name="Table Classic 2" w:semiHidden="1" w:unhideWhenUsed="1"/>
+    <w:lsdException w:name="Table Classic 3" w:semiHidden="1" w:unhideWhenUsed="1"/>
+    <w:lsdException w:name="Table Classic 4" w:semiHidden="1" w:unhideWhenUsed="1"/>
+    <w:lsdException w:name="Table Colorful 1" w:semiHidden="1" w:unhideWhenUsed="1"/>
+    <w:lsdException w:name="Table Colorful 2" w:semiHidden="1" w:unhideWhenUsed="1"/>
+    <w:lsdException w:name="Table Colorful 3" w:semiHidden="1" w:unhideWhenUsed="1"/>
+    <w:lsdException w:name="Table Columns 1" w:semiHidden="1" w:unhideWhenUsed="1"/>
+    <w:lsdException w:name="Table Columns 2" w:semiHidden="1" w:unhideWhenUsed="1"/>
+    <w:lsdException w:name="Table Columns 3" w:semiHidden="1" w:unhideWhenUsed="1"/>
+    <w:lsdException w:name="Table Columns 4" w:semiHidden="1" w:unhideWhenUsed="1"/>
+    <w:lsdException w:name="Table Columns 5" w:semiHidden="1" w:unhideWhenUsed="1"/>
+    <w:lsdException w:name="Table Grid 1" w:semiHidden="1" w:unhideWhenUsed="1"/>
+    <w:lsdException w:name="Table Grid 2" w:semiHidden="1" w:unhideWhenUsed="1"/>
+    <w:lsdException w:name="Table Grid 3" w:semiHidden="1" w:unhideWhenUsed="1"/>
+    <w:lsdException w:name="Table Grid 4" w:semiHidden="1" w:unhideWhenUsed="1"/>
+    <w:lsdException w:name="Table Grid 5" w:semiHidden="1" w:unhideWhenUsed="1"/>
+    <w:lsdException w:name="Table Grid 6" w:semiHidden="1" w:unhideWhenUsed="1"/>
+    <w:lsdException w:name="Table Grid 7" w:semiHidden="1" w:unhideWhenUsed="1"/>
+    <w:lsdException w:name="Table Grid 8" w:semiHidden="1" w:unhideWhenUsed="1"/>
+    <w:lsdException w:name="Table List 1" w:semiHidden="1" w:unhideWhenUsed="1"/>
+    <w:lsdException w:name="Table List 2" w:semiHidden="1" w:unhideWhenUsed="1"/>
+    <w:lsdException w:name="Table List 3" w:semiHidden="1" w:unhideWhenUsed="1"/>
+    <w:lsdException w:name="Table List 4" w:semiHidden="1" w:unhideWhenUsed="1"/>
+    <w:lsdException w:name="Table List 5" w:semiHidden="1" w:unhideWhenUsed="1"/>
+    <w:lsdException w:name="Table List 6" w:semiHidden="1" w:unhideWhenUsed="1"/>
+    <w:lsdException w:name="Table List 7" w:semiHidden="1" w:unhideWhenUsed="1"/>
+    <w:lsdException w:name="Table List 8" w:semiHidden="1" w:unhideWhenUsed="1"/>
+    <w:lsdException w:name="Table 3D effects 1" w:semiHidden="1" w:unhideWhenUsed="1"/>
+    <w:lsdException w:name="Table 3D effects 2" w:semiHidden="1" w:unhideWhenUsed="1"/>
+    <w:lsdException w:name="Table 3D effects 3" w:semiHidden="1" w:unhideWhenUsed="1"/>
+    <w:lsdException w:name="Table Contemporary" w:semiHidden="1" w:unhideWhenUsed="1"/>
+    <w:lsdException w:name="Table Elegant" w:semiHidden="1" w:unhideWhenUsed="1"/>
+    <w:lsdException w:name="Table Professional" w:semiHidden="1" w:unhideWhenUsed="1"/>
+    <w:lsdException w:name="Table Subtle 1" w:semiHidden="1" w:unhideWhenUsed="1"/>
+    <w:lsdException w:name="Table Subtle 2" w:semiHidden="1" w:unhideWhenUsed="1"/>
+    <w:lsdException w:name="Table Web 1" w:semiHidden="1" w:unhideWhenUsed="1"/>
+    <w:lsdException w:name="Table Web 2" w:semiHidden="1" w:unhideWhenUsed="1"/>
+    <w:lsdException w:name="Table Web 3" w:semiHidden="1" w:unhideWhenUsed="1"/>
+    <w:lsdException w:name="Balloon Text" w:semiHidden="1" w:unhideWhenUsed="1"/>
+    <w:lsdException w:name="Table Grid" w:uiPriority="39"/>
+    <w:lsdException w:name="Table Theme" w:semiHidden="1" w:unhideWhenUsed="1"/>
+    <w:lsdException w:name="Placeholder Text" w:semiHidden="1"/>
+    <w:lsdException w:name="No Spacing" w:uiPriority="1" w:qFormat="1"/>
+    <w:lsdException w:name="Light Shading" w:uiPriority="60"/>
+    <w:lsdException w:name="Light List" w:uiPriority="61"/>
+    <w:lsdException w:name="Light Grid" w:uiPriority="62"/>
+    <w:lsdException w:name="Medium Shading 1" w:uiPriority="63"/>
+    <w:lsdException w:name="Medium Shading 2" w:uiPriority="64"/>
+    <w:lsdException w:name="Medium List 1" w:uiPriority="65"/>
+    <w:lsdException w:name="Medium List 2" w:uiPriority="66"/>
+    <w:lsdException w:name="Medium Grid 1" w:uiPriority="67"/>
+    <w:lsdException w:name="Medium Grid 2" w:uiPriority="68"/>
+    <w:lsdException w:name="Medium Grid 3" w:uiPriority="69"/>
+    <w:lsdException w:name="Dark List" w:uiPriority="70"/>
+    <w:lsdException w:name="Colorful Shading" w:uiPriority="71"/>
+    <w:lsdException w:name="Colorful List" w:uiPriority="72"/>
+    <w:lsdException w:name="Colorful Grid" w:uiPriority="73"/>
+    <w:lsdException w:name="Light Shading Accent 1" w:uiPriority="60"/>
+    <w:lsdException w:name="Light List Accent 1" w:uiPriority="61"/>
+    <w:lsdException w:name="Light Grid Accent 1" w:uiPriority="62"/>
+    <w:lsdException w:name="Medium Shading 1 Accent 1" w:uiPriority="63"/>
+    <w:lsdException w:name="Medium Shading 2 Accent 1" w:uiPriority="64"/>
+    <w:lsdException w:name="Medium List 1 Accent 1" w:uiPriority="65"/>
+    <w:lsdException w:name="Revision" w:semiHidden="1"/>
+    <w:lsdException w:name="List Paragraph" w:uiPriority="34" w:qFormat="1"/>
+    <w:lsdException w:name="Quote" w:uiPriority="29" w:qFormat="1"/>
+    <w:lsdException w:name="Intense Quote" w:uiPriority="30" w:qFormat="1"/>
+    <w:lsdException w:name="Medium List 2 Accent 1" w:uiPriority="66"/>
+    <w:lsdException w:name="Medium Grid 1 Accent 1" w:uiPriority="67"/>
+    <w:lsdException w:name="Medium Grid 2 Accent 1" w:uiPriority="68"/>
+    <w:lsdException w:name="Medium Grid 3 Accent 1" w:uiPriority="69"/>
+    <w:lsdException w:name="Dark List Accent 1" w:uiPriority="70"/>
+    <w:lsdException w:name="Colorful Shading Accent 1" w:uiPriority="71"/>
+    <w:lsdException w:name="Colorful List Accent 1" w:uiPriority="72"/>
+    <w:lsdException w:name="Colorful Grid Accent 1" w:uiPriority="73"/>
+    <w:lsdException w:name="Light Shading Accent 2" w:uiPriority="60"/>
+    <w:lsdException w:name="Light List Accent 2" w:uiPriority="61"/>
+    <w:lsdException w:name="Light Grid Accent 2" w:uiPriority="62"/>
+    <w:lsdException w:name="Medium Shading 1 Accent 2" w:uiPriority="63"/>
+    <w:lsdException w:name="Medium Shading 2 Accent 2" w:uiPriority="64"/>
+    <w:lsdException w:name="Medium List 1 Accent 2" w:uiPriority="65"/>
+    <w:lsdException w:name="Medium List 2 Accent 2" w:uiPriority="66"/>
+    <w:lsdException w:name="Medium Grid 1 Accent 2" w:uiPriority="67"/>
+    <w:lsdException w:name="Medium Grid 2 Accent 2" w:uiPriority="68"/>
+    <w:lsdException w:name="Medium Grid 3 Accent 2" w:uiPriority="69"/>
+    <w:lsdException w:name="Dark List Accent 2" w:uiPriority="70"/>
+    <w:lsdException w:name="Colorful Shading Accent 2" w:uiPriority="71"/>
+    <w:lsdException w:name="Colorful List Accent 2" w:uiPriority="72"/>
+    <w:lsdException w:name="Colorful Grid Accent 2" w:uiPriority="73"/>
+    <w:lsdException w:name="Light Shading Accent 3" w:uiPriority="60"/>
+    <w:lsdException w:name="Light List Accent 3" w:uiPriority="61"/>
+    <w:lsdException w:name="Light Grid Accent 3" w:uiPriority="62"/>
+    <w:lsdException w:name="Medium Shading 1 Accent 3" w:uiPriority="63"/>
+    <w:lsdException w:name="Medium Shading 2 Accent 3" w:uiPriority="64"/>
+    <w:lsdException w:name="Medium List 1 Accent 3" w:uiPriority="65"/>
+    <w:lsdException w:name="Medium List 2 Accent 3" w:uiPriority="66"/>
+    <w:lsdException w:name="Medium Grid 1 Accent 3" w:uiPriority="67"/>
+    <w:lsdException w:name="Medium Grid 2 Accent 3" w:uiPriority="68"/>
+    <w:lsdException w:name="Medium Grid 3 Accent 3" w:uiPriority="69"/>
+    <w:lsdException w:name="Dark List Accent 3" w:uiPriority="70"/>
+    <w:lsdException w:name="Colorful Shading Accent 3" w:uiPriority="71"/>
+    <w:lsdException w:name="Colorful List Accent 3" w:uiPriority="72"/>
+    <w:lsdException w:name="Colorful Grid Accent 3" w:uiPriority="73"/>
+    <w:lsdException w:name="Light Shading Accent 4" w:uiPriority="60"/>
+    <w:lsdException w:name="Light List Accent 4" w:uiPriority="61"/>
+    <w:lsdException w:name="Light Grid Accent 4" w:uiPriority="62"/>
+    <w:lsdException w:name="Medium Shading 1 Accent 4" w:uiPriority="63"/>
+    <w:lsdException w:name="Medium Shading 2 Accent 4" w:uiPriority="64"/>
+    <w:lsdException w:name="Medium List 1 Accent 4" w:uiPriority="65"/>
+    <w:lsdException w:name="Medium List 2 Accent 4" w:uiPriority="66"/>
+    <w:lsdException w:name="Medium Grid 1 Accent 4" w:uiPriority="67"/>
+    <w:lsdException w:name="Medium Grid 2 Accent 4" w:uiPriority="68"/>
+    <w:lsdException w:name="Medium Grid 3 Accent 4" w:uiPriority="69"/>
+    <w:lsdException w:name="Dark List Accent 4" w:uiPriority="70"/>
+    <w:lsdException w:name="Colorful Shading Accent 4" w:uiPriority="71"/>
+    <w:lsdException w:name="Colorful List Accent 4" w:uiPriority="72"/>
+    <w:lsdException w:name="Colorful Grid Accent 4" w:uiPriority="73"/>
+    <w:lsdException w:name="Light Shading Accent 5" w:uiPriority="60"/>
+    <w:lsdException w:name="Light List Accent 5" w:uiPriority="61"/>
+    <w:lsdException w:name="Light Grid Accent 5" w:uiPriority="62"/>
+    <w:lsdException w:name="Medium Shading 1 Accent 5" w:uiPriority="63"/>
+    <w:lsdException w:name="Medium Shading 2 Accent 5" w:uiPriority="64"/>
+    <w:lsdException w:name="Medium List 1 Accent 5" w:uiPriority="65"/>
+    <w:lsdException w:name="Medium List 2 Accent 5" w:uiPriority="66"/>
+    <w:lsdException w:name="Medium Grid 1 Accent 5" w:uiPriority="67"/>
+    <w:lsdException w:name="Medium Grid 2 Accent 5" w:uiPriority="68"/>
+    <w:lsdException w:name="Medium Grid 3 Accent 5" w:uiPriority="69"/>
+    <w:lsdException w:name="Dark List Accent 5" w:uiPriority="70"/>
+    <w:lsdException w:name="Colorful Shading Accent 5" w:uiPriority="71"/>
+    <w:lsdException w:name="Colorful List Accent 5" w:uiPriority="72"/>
+    <w:lsdException w:name="Colorful Grid Accent 5" w:uiPriority="73"/>
+    <w:lsdException w:name="Light Shading Accent 6" w:uiPriority="60"/>
+    <w:lsdException w:name="Light List Accent 6" w:uiPriority="61"/>
+    <w:lsdException w:name="Light Grid Accent 6" w:uiPriority="62"/>
+    <w:lsdException w:name="Medium Shading 1 Accent 6" w:uiPriority="63"/>
+    <w:lsdException w:name="Medium Shading 2 Accent 6" w:uiPriority="64"/>
+    <w:lsdException w:name="Medium List 1 Accent 6" w:uiPriority="65"/>
+    <w:lsdException w:name="Medium List 2 Accent 6" w:uiPriority="66"/>
+    <w:lsdException w:name="Medium Grid 1 Accent 6" w:uiPriority="67"/>
+    <w:lsdException w:name="Medium Grid 2 Accent 6" w:uiPriority="68"/>
+    <w:lsdException w:name="Medium Grid 3 Accent 6" w:uiPriority="69"/>
+    <w:lsdException w:name="Dark List Accent 6" w:uiPriority="70"/>
+    <w:lsdException w:name="Colorful Shading Accent 6" w:uiPriority="71"/>
+    <w:lsdException w:name="Colorful List Accent 6" w:uiPriority="72"/>
+    <w:lsdException w:name="Colorful Grid Accent 6" w:uiPriority="73"/>
+    <w:lsdException w:name="Subtle Emphasis" w:uiPriority="19" w:qFormat="1"/>
+    <w:lsdException w:name="Intense Emphasis" w:uiPriority="21" w:qFormat="1"/>
+    <w:lsdException w:name="Subtle Reference" w:uiPriority="31" w:qFormat="1"/>
+    <w:lsdException w:name="Intense Reference" w:uiPriority="32" w:qFormat="1"/>
+    <w:lsdException w:name="Book Title" w:uiPriority="33" w:qFormat="1"/>
+    <w:lsdException w:name="Bibliography" w:semiHidden="1" w:uiPriority="37" w:unhideWhenUsed="1"/>
+    <w:lsdException w:name="TOC Heading" w:semiHidden="1" w:uiPriority="39" w:unhideWhenUsed="1" w:qFormat="1"/>
+    <w:lsdException w:name="Plain Table 1" w:uiPriority="41"/>
+    <w:lsdException w:name="Plain Table 2" w:uiPriority="42"/>
+    <w:lsdException w:name="Plain Table 3" w:uiPriority="43"/>
+    <w:lsdException w:name="Plain Table 4" w:uiPriority="44"/>
+    <w:lsdException w:name="Plain Table 5" w:uiPriority="45"/>
+    <w:lsdException w:name="Grid Table Light" w:uiPriority="40"/>
+    <w:lsdException w:name="Grid Table 1 Light" w:uiPriority="46"/>
+    <w:lsdException w:name="Grid Table 2" w:uiPriority="47"/>
+    <w:lsdException w:name="Grid Table 3" w:uiPriority="48"/>
+    <w:lsdException w:name="Grid Table 4" w:uiPriority="49"/>
+    <w:lsdException w:name="Grid Table 5 Dark" w:uiPriority="50"/>
+    <w:lsdException w:name="Grid Table 6 Colorful" w:uiPriority="51"/>
+    <w:lsdException w:name="Grid Table 7 Colorful" w:uiPriority="52"/>
+    <w:lsdException w:name="Grid Table 1 Light Accent 1" w:uiPriority="46"/>
+    <w:lsdException w:name="Grid Table 2 Accent 1" w:uiPriority="47"/>
+    <w:lsdException w:name="Grid Table 3 Accent 1" w:uiPriority="48"/>
+    <w:lsdException w:name="Grid Table 4 Accent 1" w:uiPriority="49"/>
+    <w:lsdException w:name="Grid Table 5 Dark Accent 1" w:uiPriority="50"/>
+    <w:lsdException w:name="Grid Table 6 Colorful Accent 1" w:uiPriority="51"/>
+    <w:lsdException w:name="Grid Table 7 Colorful Accent 1" w:uiPriority="52"/>
+    <w:lsdException w:name="Grid Table 1 Light Accent 2" w:uiPriority="46"/>
+    <w:lsdException w:name="Grid Table 2 Accent 2" w:uiPriority="47"/>
+    <w:lsdException w:name="Grid Table 3 Accent 2" w:uiPriority="48"/>
+    <w:lsdException w:name="Grid Table 4 Accent 2" w:uiPriority="49"/>
+    <w:lsdException w:name="Grid Table 5 Dark Accent 2" w:uiPriority="50"/>
+    <w:lsdException w:name="Grid Table 6 Colorful Accent 2" w:uiPriority="51"/>
+    <w:lsdException w:name="Grid Table 7 Colorful Accent 2" w:uiPriority="52"/>
+    <w:lsdException w:name="Grid Table 1 Light Accent 3" w:uiPriority="46"/>
+    <w:lsdException w:name="Grid Table 2 Accent 3" w:uiPriority="47"/>
+    <w:lsdException w:name="Grid Table 3 Accent 3" w:uiPriority="48"/>
+    <w:lsdException w:name="Grid Table 4 Accent 3" w:uiPriority="49"/>
+    <w:lsdException w:name="Grid Table 5 Dark Accent 3" w:uiPriority="50"/>
+    <w:lsdException w:name="Grid Table 6 Colorful Accent 3" w:uiPriority="51"/>
+    <w:lsdException w:name="Grid Table 7 Colorful Accent 3" w:uiPriority="52"/>
+    <w:lsdException w:name="Grid Table 1 Light Accent 4" w:uiPriority="46"/>
+    <w:lsdException w:name="Grid Table 2 Accent 4" w:uiPriority="47"/>
+    <w:lsdException w:name="Grid Table 3 Accent 4" w:uiPriority="48"/>
+    <w:lsdException w:name="Grid Table 4 Accent 4" w:uiPriority="49"/>
+    <w:lsdException w:name="Grid Table 5 Dark Accent 4" w:uiPriority="50"/>
+    <w:lsdException w:name="Grid Table 6 Colorful Accent 4" w:uiPriority="51"/>
+    <w:lsdException w:name="Grid Table 7 Colorful Accent 4" w:uiPriority="52"/>
+    <w:lsdException w:name="Grid Table 1 Light Accent 5" w:uiPriority="46"/>
+    <w:lsdException w:name="Grid Table 2 Accent 5" w:uiPriority="47"/>
+    <w:lsdException w:name="Grid Table 3 Accent 5" w:uiPriority="48"/>
+    <w:lsdException w:name="Grid Table 4 Accent 5" w:uiPriority="49"/>
+    <w:lsdException w:name="Grid Table 5 Dark Accent 5" w:uiPriority="50"/>
+    <w:lsdException w:name="Grid Table 6 Colorful Accent 5" w:uiPriority="51"/>
+    <w:lsdException w:name="Grid Table 7 Colorful Accent 5" w:uiPriority="52"/>
+    <w:lsdException w:name="Grid Table 1 Light Accent 6" w:uiPriority="46"/>
+    <w:lsdException w:name="Grid Table 2 Accent 6" w:uiPriority="47"/>
+    <w:lsdException w:name="Grid Table 3 Accent 6" w:uiPriority="48"/>
+    <w:lsdException w:name="Grid Table 4 Accent 6" w:uiPriority="49"/>
+    <w:lsdException w:name="Grid Table 5 Dark Accent 6" w:uiPriority="50"/>
+    <w:lsdException w:name="Grid Table 6 Colorful Accent 6" w:uiPriority="51"/>
+    <w:lsdException w:name="Grid Table 7 Colorful Accent 6" w:uiPriority="52"/>
+    <w:lsdException w:name="List Table 1 Light" w:uiPriority="46"/>
+    <w:lsdException w:name="List Table 2" w:uiPriority="47"/>
+    <w:lsdException w:name="List Table 3" w:uiPriority="48"/>
+    <w:lsdException w:name="List Table 4" w:uiPriority="49"/>
+    <w:lsdException w:name="List Table 5 Dark" w:uiPriority="50"/>
+    <w:lsdException w:name="List Table 6 Colorful" w:uiPriority="51"/>
+    <w:lsdException w:name="List Table 7 Colorful" w:uiPriority="52"/>
+    <w:lsdException w:name="List Table 1 Light Accent 1" w:uiPriority="46"/>
+    <w:lsdException w:name="List Table 2 Accent 1" w:uiPriority="47"/>
+    <w:lsdException w:name="List Table 3 Accent 1" w:uiPriority="48"/>
+    <w:lsdException w:name="List Table 4 Accent 1" w:uiPriority="49"/>
+    <w:lsdException w:name="List Table 5 Dark Accent 1" w:uiPriority="50"/>
+    <w:lsdException w:name="List Table 6 Colorful Accent 1" w:uiPriority="51"/>
+    <w:lsdException w:name="List Table 7 Colorful Accent 1" w:uiPriority="52"/>
+    <w:lsdException w:name="List Table 1 Light Accent 2" w:uiPriority="46"/>
+    <w:lsdException w:name="List Table 2 Accent 2" w:uiPriority="47"/>
+    <w:lsdException w:name="List Table 3 Accent 2" w:uiPriority="48"/>
+    <w:lsdException w:name="List Table 4 Accent 2" w:uiPriority="49"/>
+    <w:lsdException w:name="List Table 5 Dark Accent 2" w:uiPriority="50"/>
+    <w:lsdException w:name="List Table 6 Colorful Accent 2" w:uiPriority="51"/>
+    <w:lsdException w:name="List Table 7 Colorful Accent 2" w:uiPriority="52"/>
+    <w:lsdException w:name="List Table 1 Light Accent 3" w:uiPriority="46"/>
+    <w:lsdException w:name="List Table 2 Accent 3" w:uiPriority="47"/>
+    <w:lsdException w:name="List Table 3 Accent 3" w:uiPriority="48"/>
+    <w:lsdException w:name="List Table 4 Accent 3" w:uiPriority="49"/>
+    <w:lsdException w:name="List Table 5 Dark Accent 3" w:uiPriority="50"/>
+    <w:lsdException w:name="List Table 6 Colorful Accent 3" w:uiPriority="51"/>
+    <w:lsdException w:name="List Table 7 Colorful Accent 3" w:uiPriority="52"/>
+    <w:lsdException w:name="List Table 1 Light Accent 4" w:uiPriority="46"/>
+    <w:lsdException w:name="List Table 2 Accent 4" w:uiPriority="47"/>
+    <w:lsdException w:name="List Table 3 Accent 4" w:uiPriority="48"/>
+    <w:lsdException w:name="List Table 4 Accent 4" w:uiPriority="49"/>
+    <w:lsdException w:name="List Table 5 Dark Accent 4" w:uiPriority="50"/>
+    <w:lsdException w:name="List Table 6 Colorful Accent 4" w:uiPriority="51"/>
+    <w:lsdException w:name="List Table 7 Colorful Accent 4" w:uiPriority="52"/>
+    <w:lsdException w:name="List Table 1 Light Accent 5" w:uiPriority="46"/>
+    <w:lsdException w:name="List Table 2 Accent 5" w:uiPriority="47"/>
+    <w:lsdException w:name="List Table 3 Accent 5" w:uiPriority="48"/>
+    <w:lsdException w:name="List Table 4 Accent 5" w:uiPriority="49"/>
+    <w:lsdException w:name="List Table 5 Dark Accent 5" w:uiPriority="50"/>
+    <w:lsdException w:name="List Table 6 Colorful Accent 5" w:uiPriority="51"/>
+    <w:lsdException w:name="List Table 7 Colorful Accent 5" w:uiPriority="52"/>
+    <w:lsdException w:name="List Table 1 Light Accent 6" w:uiPriority="46"/>
+    <w:lsdException w:name="List Table 2 Accent 6" w:uiPriority="47"/>
+    <w:lsdException w:name="List Table 3 Accent 6" w:uiPriority="48"/>
+    <w:lsdException w:name="List Table 4 Accent 6" w:uiPriority="49"/>
+    <w:lsdException w:name="List Table 5 Dark Accent 6" w:uiPriority="50"/>
+    <w:lsdException w:name="List Table 6 Colorful Accent 6" w:uiPriority="51"/>
+    <w:lsdException w:name="List Table 7 Colorful Accent 6" w:uiPriority="52"/>
+    <w:lsdException w:name="Mention" w:semiHidden="1" w:unhideWhenUsed="1"/>
+    <w:lsdException w:name="Smart Hyperlink" w:semiHidden="1" w:unhideWhenUsed="1"/>
+    <w:lsdException w:name="Hashtag" w:semiHidden="1" w:unhideWhenUsed="1"/>
+    <w:lsdException w:name="Unresolved Mention" w:semiHidden="1" w:unhideWhenUsed="1"/>
+    <w:lsdException w:name="Smart Link" w:semiHidden="1" w:unhideWhenUsed="1"/>
+  </w:latentStyles>
+  <w:style w:type="paragraph" w:default="1" w:styleId="Normln">
+    <w:name w:val="Normal"/>
+    <w:qFormat/>
   </w:style>
-  <w:style w:type="table" w:styleId="TableNormal" w:default="1">
-    <w:name w:val="Table Normal"/>
-  </w:style>
-  <w:style w:type="paragraph" w:styleId="Heading1">
+  <w:style w:type="paragraph" w:styleId="Nadpis1">
     <w:name w:val="heading 1"/>
-    <w:basedOn w:val="Normal"/>
-    <w:next w:val="Normal"/>
+    <w:basedOn w:val="Normln"/>
+    <w:next w:val="Normln"/>
+    <w:uiPriority w:val="9"/>
+    <w:qFormat/>
     <w:pPr>
-      <w:keepNext w:val="1"/>
-      <w:keepLines w:val="1"/>
-      <w:pageBreakBefore w:val="0"/>
-      <w:spacing w:after="120" w:before="400" w:lineRule="auto"/>
+      <w:keepNext/>
+      <w:keepLines/>
+      <w:spacing w:before="400" w:after="120"/>
+      <w:outlineLvl w:val="0"/>
     </w:pPr>
     <w:rPr>
       <w:sz w:val="40"/>
       <w:szCs w:val="40"/>
     </w:rPr>
   </w:style>
-  <w:style w:type="paragraph" w:styleId="Heading2">
+  <w:style w:type="paragraph" w:styleId="Nadpis2">
     <w:name w:val="heading 2"/>
-    <w:basedOn w:val="Normal"/>
-    <w:next w:val="Normal"/>
+    <w:basedOn w:val="Normln"/>
+    <w:next w:val="Normln"/>
+    <w:uiPriority w:val="9"/>
+    <w:semiHidden/>
+    <w:unhideWhenUsed/>
+    <w:qFormat/>
     <w:pPr>
-      <w:keepNext w:val="1"/>
-      <w:keepLines w:val="1"/>
-      <w:pageBreakBefore w:val="0"/>
-      <w:spacing w:after="120" w:before="360" w:lineRule="auto"/>
+      <w:keepNext/>
+      <w:keepLines/>
+      <w:spacing w:before="360" w:after="120"/>
+      <w:outlineLvl w:val="1"/>
     </w:pPr>
     <w:rPr>
-      <w:b w:val="0"/>
       <w:sz w:val="32"/>
       <w:szCs w:val="32"/>
     </w:rPr>
   </w:style>
-  <w:style w:type="paragraph" w:styleId="Heading3">
+  <w:style w:type="paragraph" w:styleId="Nadpis3">
     <w:name w:val="heading 3"/>
-    <w:basedOn w:val="Normal"/>
-    <w:next w:val="Normal"/>
+    <w:basedOn w:val="Normln"/>
+    <w:next w:val="Normln"/>
+    <w:uiPriority w:val="9"/>
+    <w:semiHidden/>
+    <w:unhideWhenUsed/>
+    <w:qFormat/>
     <w:pPr>
-      <w:keepNext w:val="1"/>
-      <w:keepLines w:val="1"/>
-      <w:pageBreakBefore w:val="0"/>
-      <w:spacing w:after="80" w:before="320" w:lineRule="auto"/>
+      <w:keepNext/>
+      <w:keepLines/>
+      <w:spacing w:before="320" w:after="80"/>
+      <w:outlineLvl w:val="2"/>
     </w:pPr>
     <w:rPr>
-      <w:b w:val="0"/>
       <w:color w:val="434343"/>
       <w:sz w:val="28"/>
       <w:szCs w:val="28"/>
     </w:rPr>
   </w:style>
-  <w:style w:type="paragraph" w:styleId="Heading4">
+  <w:style w:type="paragraph" w:styleId="Nadpis4">
     <w:name w:val="heading 4"/>
-    <w:basedOn w:val="Normal"/>
-    <w:next w:val="Normal"/>
+    <w:basedOn w:val="Normln"/>
+    <w:next w:val="Normln"/>
+    <w:uiPriority w:val="9"/>
+    <w:semiHidden/>
+    <w:unhideWhenUsed/>
+    <w:qFormat/>
     <w:pPr>
-      <w:keepNext w:val="1"/>
-      <w:keepLines w:val="1"/>
-      <w:pageBreakBefore w:val="0"/>
-      <w:spacing w:after="80" w:before="280" w:lineRule="auto"/>
+      <w:keepNext/>
+      <w:keepLines/>
+      <w:spacing w:before="280" w:after="80"/>
+      <w:outlineLvl w:val="3"/>
     </w:pPr>
     <w:rPr>
       <w:color w:val="666666"/>
@@ -2006,67 +2145,109 @@
       <w:szCs w:val="24"/>
     </w:rPr>
   </w:style>
-  <w:style w:type="paragraph" w:styleId="Heading5">
+  <w:style w:type="paragraph" w:styleId="Nadpis5">
     <w:name w:val="heading 5"/>
-    <w:basedOn w:val="Normal"/>
-    <w:next w:val="Normal"/>
+    <w:basedOn w:val="Normln"/>
+    <w:next w:val="Normln"/>
+    <w:uiPriority w:val="9"/>
+    <w:semiHidden/>
+    <w:unhideWhenUsed/>
+    <w:qFormat/>
     <w:pPr>
-      <w:keepNext w:val="1"/>
-      <w:keepLines w:val="1"/>
-      <w:pageBreakBefore w:val="0"/>
-      <w:spacing w:after="80" w:before="240" w:lineRule="auto"/>
+      <w:keepNext/>
+      <w:keepLines/>
+      <w:spacing w:before="240" w:after="80"/>
+      <w:outlineLvl w:val="4"/>
     </w:pPr>
     <w:rPr>
       <w:color w:val="666666"/>
-      <w:sz w:val="22"/>
-      <w:szCs w:val="22"/>
     </w:rPr>
   </w:style>
-  <w:style w:type="paragraph" w:styleId="Heading6">
+  <w:style w:type="paragraph" w:styleId="Nadpis6">
     <w:name w:val="heading 6"/>
-    <w:basedOn w:val="Normal"/>
-    <w:next w:val="Normal"/>
+    <w:basedOn w:val="Normln"/>
+    <w:next w:val="Normln"/>
+    <w:uiPriority w:val="9"/>
+    <w:semiHidden/>
+    <w:unhideWhenUsed/>
+    <w:qFormat/>
     <w:pPr>
-      <w:keepNext w:val="1"/>
-      <w:keepLines w:val="1"/>
-      <w:pageBreakBefore w:val="0"/>
-      <w:spacing w:after="80" w:before="240" w:lineRule="auto"/>
+      <w:keepNext/>
+      <w:keepLines/>
+      <w:spacing w:before="240" w:after="80"/>
+      <w:outlineLvl w:val="5"/>
     </w:pPr>
     <w:rPr>
-      <w:i w:val="1"/>
+      <w:i/>
       <w:color w:val="666666"/>
-      <w:sz w:val="22"/>
-      <w:szCs w:val="22"/>
     </w:rPr>
   </w:style>
-  <w:style w:type="paragraph" w:styleId="Title">
+  <w:style w:type="character" w:default="1" w:styleId="Standardnpsmoodstavce">
+    <w:name w:val="Default Paragraph Font"/>
+    <w:uiPriority w:val="1"/>
+    <w:semiHidden/>
+    <w:unhideWhenUsed/>
+  </w:style>
+  <w:style w:type="table" w:default="1" w:styleId="Normlntabulka">
+    <w:name w:val="Normal Table"/>
+    <w:uiPriority w:val="99"/>
+    <w:semiHidden/>
+    <w:unhideWhenUsed/>
+    <w:tblPr>
+      <w:tblInd w:w="0" w:type="dxa"/>
+      <w:tblCellMar>
+        <w:top w:w="0" w:type="dxa"/>
+        <w:left w:w="108" w:type="dxa"/>
+        <w:bottom w:w="0" w:type="dxa"/>
+        <w:right w:w="108" w:type="dxa"/>
+      </w:tblCellMar>
+    </w:tblPr>
+  </w:style>
+  <w:style w:type="numbering" w:default="1" w:styleId="Bezseznamu">
+    <w:name w:val="No List"/>
+    <w:uiPriority w:val="99"/>
+    <w:semiHidden/>
+    <w:unhideWhenUsed/>
+  </w:style>
+  <w:style w:type="table" w:customStyle="1" w:styleId="TableNormal">
+    <w:name w:val="Table Normal"/>
+    <w:tblPr>
+      <w:tblCellMar>
+        <w:top w:w="0" w:type="dxa"/>
+        <w:left w:w="0" w:type="dxa"/>
+        <w:bottom w:w="0" w:type="dxa"/>
+        <w:right w:w="0" w:type="dxa"/>
+      </w:tblCellMar>
+    </w:tblPr>
+  </w:style>
+  <w:style w:type="paragraph" w:styleId="Nzev">
     <w:name w:val="Title"/>
-    <w:basedOn w:val="Normal"/>
-    <w:next w:val="Normal"/>
+    <w:basedOn w:val="Normln"/>
+    <w:next w:val="Normln"/>
+    <w:uiPriority w:val="10"/>
+    <w:qFormat/>
     <w:pPr>
-      <w:keepNext w:val="1"/>
-      <w:keepLines w:val="1"/>
-      <w:pageBreakBefore w:val="0"/>
-      <w:spacing w:after="60" w:before="0" w:lineRule="auto"/>
+      <w:keepNext/>
+      <w:keepLines/>
+      <w:spacing w:after="60"/>
     </w:pPr>
     <w:rPr>
       <w:sz w:val="52"/>
       <w:szCs w:val="52"/>
     </w:rPr>
   </w:style>
-  <w:style w:type="paragraph" w:styleId="Subtitle">
+  <w:style w:type="paragraph" w:styleId="Podnadpis">
     <w:name w:val="Subtitle"/>
-    <w:basedOn w:val="Normal"/>
-    <w:next w:val="Normal"/>
+    <w:basedOn w:val="Normln"/>
+    <w:next w:val="Normln"/>
+    <w:uiPriority w:val="11"/>
+    <w:qFormat/>
     <w:pPr>
-      <w:keepNext w:val="1"/>
-      <w:keepLines w:val="1"/>
-      <w:pageBreakBefore w:val="0"/>
-      <w:spacing w:after="320" w:before="0" w:lineRule="auto"/>
+      <w:keepNext/>
+      <w:keepLines/>
+      <w:spacing w:after="320"/>
     </w:pPr>
     <w:rPr>
-      <w:rFonts w:ascii="Arial" w:cs="Arial" w:eastAsia="Arial" w:hAnsi="Arial"/>
-      <w:i w:val="0"/>
       <w:color w:val="666666"/>
       <w:sz w:val="30"/>
       <w:szCs w:val="30"/>

--- a/Farma zvířat.docx
+++ b/Farma zvířat.docx
@@ -55,10 +55,7 @@
         <w:t>Motiv:</w:t>
       </w:r>
       <w:r>
-        <w:t xml:space="preserve"> vliv politiky, pokrytectví, povyšování, absolutní moc, z</w:t>
-      </w:r>
-      <w:r>
-        <w:t>vířata, farma, lhaní</w:t>
+        <w:t xml:space="preserve"> vliv politiky, pokrytectví, povyšování, absolutní moc, zvířata, farma, lhaní</w:t>
       </w:r>
     </w:p>
     <w:p>
@@ -75,7 +72,13 @@
         <w:t>Časoprostor:</w:t>
       </w:r>
       <w:r>
-        <w:t xml:space="preserve"> farma v Anglii (kdekoliv jinde lze zasadit), v 50. letech 20. století</w:t>
+        <w:t xml:space="preserve"> farma v Anglii (</w:t>
+      </w:r>
+      <w:r>
+        <w:t>Panská farma</w:t>
+      </w:r>
+      <w:r>
+        <w:t>), v 50. letech 20. století</w:t>
       </w:r>
     </w:p>
     <w:p>
@@ -172,13 +175,7 @@
         <w:rPr>
           <w:b/>
         </w:rPr>
-        <w:t>Vypr</w:t>
-      </w:r>
-      <w:r>
-        <w:rPr>
-          <w:b/>
-        </w:rPr>
-        <w:t>avěč:</w:t>
+        <w:t>Vypravěč:</w:t>
       </w:r>
       <w:r>
         <w:t xml:space="preserve"> neosobní vypravěč (nevidí do hlav postav), er-forma</w:t>
@@ -234,10 +231,7 @@
       </w:r>
       <w:proofErr w:type="spellEnd"/>
       <w:r>
-        <w:t xml:space="preserve"> vůdce; chytrý, mazaný, podvodník, pokrytec (vyčítá něco, </w:t>
-      </w:r>
-      <w:r>
-        <w:t>co sám dělá), manipulant, dělá vše v jeho prospěch</w:t>
+        <w:t xml:space="preserve"> vůdce; chytrý, mazaný, podvodník, pokrytec (vyčítá něco, co sám dělá), manipulant, dělá vše v jeho prospěch</w:t>
       </w:r>
     </w:p>
     <w:p>
@@ -293,10 +287,10 @@
         <w:t>Prase Major</w:t>
       </w:r>
       <w:r>
-        <w:t xml:space="preserve"> - (Lenin): umírá </w:t>
-      </w:r>
-      <w:r>
-        <w:t>na začátku příběhu, jeho ostatky slouží jako “ideologický artefakt”, razí ideu</w:t>
+        <w:t xml:space="preserve"> - (Lenin): umírá na začátku příběhu, jeho ostatky slouží jako “ideologický artefakt”, razí ideu</w:t>
+      </w:r>
+      <w:r>
+        <w:t>, povzbudí revoluci</w:t>
       </w:r>
     </w:p>
     <w:p>
@@ -327,7 +321,7 @@
         <w:t>- “</w:t>
       </w:r>
       <w:r>
-        <w:t>prodloužená ruka” Napoleona – obratně manipuluje s ostatními zvířaty;</w:t>
+        <w:t>prodloužená ruka” Napoleona – obratně manipuluje s ostatními zvířaty</w:t>
       </w:r>
     </w:p>
     <w:p>
@@ -361,13 +355,7 @@
         <w:t>Klisna Lupina</w:t>
       </w:r>
       <w:r>
-        <w:t xml:space="preserve"> - </w:t>
-      </w:r>
-      <w:r>
-        <w:t>nosí ráda mašle (</w:t>
-      </w:r>
-      <w:r>
-        <w:t xml:space="preserve">které jsou později </w:t>
+        <w:t xml:space="preserve"> - nosí ráda mašle (které jsou později </w:t>
       </w:r>
       <w:proofErr w:type="spellStart"/>
       <w:r>
@@ -475,13 +463,7 @@
         <w:rPr>
           <w:b/>
         </w:rPr>
-        <w:t>SPISOVNÁ SLO</w:t>
-      </w:r>
-      <w:r>
-        <w:rPr>
-          <w:b/>
-        </w:rPr>
-        <w:t>VA (neutrální, hovorová, knižní)</w:t>
+        <w:t>SPISOVNÁ SLOVA (neutrální, hovorová, knižní)</w:t>
       </w:r>
     </w:p>
     <w:p>
@@ -706,10 +688,7 @@
       </w:r>
       <w:proofErr w:type="spellEnd"/>
       <w:r>
-        <w:t xml:space="preserve"> - zde říčka Orwell → pseudonym</w:t>
-      </w:r>
-      <w:r>
-        <w:t>)</w:t>
+        <w:t xml:space="preserve"> - zde říčka Orwell → pseudonym)</w:t>
       </w:r>
     </w:p>
     <w:p>
@@ -783,10 +762,7 @@
         </w:numPr>
       </w:pPr>
       <w:r>
-        <w:t>dobrovolník ve špa</w:t>
-      </w:r>
-      <w:r>
-        <w:t xml:space="preserve">nělské občanské válce </w:t>
+        <w:t xml:space="preserve">dobrovolník ve španělské občanské válce </w:t>
       </w:r>
     </w:p>
     <w:p>
@@ -902,10 +878,7 @@
         <w:t>Hold Katalánsku</w:t>
       </w:r>
       <w:r>
-        <w:t xml:space="preserve"> - z doby působe</w:t>
-      </w:r>
-      <w:r>
-        <w:t>ní ve Španělské válce</w:t>
+        <w:t xml:space="preserve"> - z doby působení ve Španělské válce</w:t>
       </w:r>
     </w:p>
     <w:p>
@@ -958,7 +931,6 @@
         <w:t>dílo</w:t>
       </w:r>
     </w:p>
-    <w:p/>
     <w:sectPr>
       <w:pgSz w:w="11909" w:h="16834"/>
       <w:pgMar w:top="1440" w:right="1440" w:bottom="1440" w:left="1440" w:header="720" w:footer="720" w:gutter="0"/>

--- a/Farma zvířat.docx
+++ b/Farma zvířat.docx
@@ -128,28 +128,26 @@
         </w:rPr>
         <w:t xml:space="preserve">Literární žánr: </w:t>
       </w:r>
-      <w:proofErr w:type="spellStart"/>
-      <w:r>
-        <w:t>antiutopistická</w:t>
-      </w:r>
-      <w:proofErr w:type="spellEnd"/>
-      <w:r>
+      <w:r>
+        <w:t xml:space="preserve">antiutopistická </w:t>
+      </w:r>
+      <w:r>
+        <w:t xml:space="preserve">novela / </w:t>
+      </w:r>
+      <w:r>
+        <w:t>román</w:t>
+      </w:r>
+      <w:r>
+        <w:rPr>
+          <w:b/>
+        </w:rPr>
         <w:t xml:space="preserve"> </w:t>
       </w:r>
       <w:r>
-        <w:t xml:space="preserve">novela / </w:t>
-      </w:r>
-      <w:r>
-        <w:t>román</w:t>
-      </w:r>
-      <w:r>
-        <w:rPr>
-          <w:b/>
-        </w:rPr>
-        <w:t xml:space="preserve"> </w:t>
-      </w:r>
-      <w:r>
         <w:t>+ prvky satirické bajky</w:t>
+      </w:r>
+      <w:r>
+        <w:t>, alegorie</w:t>
       </w:r>
     </w:p>
     <w:p>
@@ -223,15 +221,7 @@
         <w:t>Prase Napoleon</w:t>
       </w:r>
       <w:r>
-        <w:t xml:space="preserve"> - (podobnost: J.V. Stalin): autoritářský a </w:t>
-      </w:r>
-      <w:proofErr w:type="spellStart"/>
-      <w:r>
-        <w:t>manipulátorský</w:t>
-      </w:r>
-      <w:proofErr w:type="spellEnd"/>
-      <w:r>
-        <w:t xml:space="preserve"> vůdce; chytrý, mazaný, podvodník, pokrytec (vyčítá něco, co sám dělá), manipulant, dělá vše v jeho prospěch</w:t>
+        <w:t xml:space="preserve"> - (podobnost: J.V. Stalin): autoritářský a manipulátorský vůdce; chytrý, mazaný, podvodník, pokrytec (vyčítá něco, co sám dělá), manipulant, dělá vše v jeho prospěch</w:t>
       </w:r>
     </w:p>
     <w:p>
@@ -248,15 +238,7 @@
         <w:t>Prase Kuliš</w:t>
       </w:r>
       <w:r>
-        <w:t xml:space="preserve"> - (podobnost: Lev </w:t>
-      </w:r>
-      <w:proofErr w:type="spellStart"/>
-      <w:r>
-        <w:t>Trockij</w:t>
-      </w:r>
-      <w:proofErr w:type="spellEnd"/>
-      <w:r>
-        <w:t>): má dobré úmysly, ale je smeten silou Napoleona, konkurent Napoleona, chytrý s dobrými nápady, pomáhá ostatním zvířatům</w:t>
+        <w:t xml:space="preserve"> - (podobnost: Lev Trockij): má dobré úmysly, ale je smeten silou Napoleona, konkurent Napoleona, chytrý s dobrými nápady, pomáhá ostatním zvířatům</w:t>
       </w:r>
     </w:p>
     <w:p>
@@ -304,16 +286,8 @@
         <w:rPr>
           <w:u w:val="single"/>
         </w:rPr>
-        <w:t xml:space="preserve">Prase </w:t>
-      </w:r>
-      <w:proofErr w:type="spellStart"/>
-      <w:r>
-        <w:rPr>
-          <w:u w:val="single"/>
-        </w:rPr>
-        <w:t>Pištík</w:t>
-      </w:r>
-      <w:proofErr w:type="spellEnd"/>
+        <w:t>Prase Pištík</w:t>
+      </w:r>
       <w:r>
         <w:t xml:space="preserve"> </w:t>
       </w:r>
@@ -355,15 +329,7 @@
         <w:t>Klisna Lupina</w:t>
       </w:r>
       <w:r>
-        <w:t xml:space="preserve"> - nosí ráda mašle (které jsou později </w:t>
-      </w:r>
-      <w:proofErr w:type="spellStart"/>
-      <w:r>
-        <w:t>zkázané</w:t>
-      </w:r>
-      <w:proofErr w:type="spellEnd"/>
-      <w:r>
-        <w:t>)</w:t>
+        <w:t xml:space="preserve"> - nosí ráda mašle (které jsou později zkázané)</w:t>
       </w:r>
     </w:p>
     <w:p>
@@ -492,39 +458,6 @@
       </w:r>
     </w:p>
     <w:p>
-      <w:pPr>
-        <w:numPr>
-          <w:ilvl w:val="1"/>
-          <w:numId w:val="1"/>
-        </w:numPr>
-      </w:pPr>
-    </w:p>
-    <w:p>
-      <w:pPr>
-        <w:numPr>
-          <w:ilvl w:val="0"/>
-          <w:numId w:val="1"/>
-        </w:numPr>
-        <w:rPr>
-          <w:b/>
-        </w:rPr>
-      </w:pPr>
-      <w:r>
-        <w:rPr>
-          <w:b/>
-        </w:rPr>
-        <w:t>Tropy a figury a jejich funkce ve výňatku:</w:t>
-      </w:r>
-    </w:p>
-    <w:p>
-      <w:pPr>
-        <w:numPr>
-          <w:ilvl w:val="1"/>
-          <w:numId w:val="1"/>
-        </w:numPr>
-      </w:pPr>
-    </w:p>
-    <w:p>
       <w:r>
         <w:pict w14:anchorId="07726CF5">
           <v:rect id="_x0000_i1028" style="width:0;height:1.5pt" o:hralign="center" o:hrstd="t" o:hr="t" fillcolor="#a0a0a0" stroked="f"/>
@@ -545,7 +478,7 @@
         <w:rPr>
           <w:b/>
         </w:rPr>
-        <w:t xml:space="preserve">Kontext autorovy tvorby </w:t>
+        <w:t>Literární / obecně kulturní kontext</w:t>
       </w:r>
     </w:p>
     <w:p>
@@ -555,22 +488,8 @@
           <w:numId w:val="1"/>
         </w:numPr>
       </w:pPr>
-    </w:p>
-    <w:p>
-      <w:pPr>
-        <w:numPr>
-          <w:ilvl w:val="0"/>
-          <w:numId w:val="1"/>
-        </w:numPr>
-        <w:rPr>
-          <w:b/>
-        </w:rPr>
-      </w:pPr>
-      <w:r>
-        <w:rPr>
-          <w:b/>
-        </w:rPr>
-        <w:t>Literární / obecně kulturní kontext</w:t>
+      <w:r>
+        <w:t>Světová literatura 20. století – tvorba s prvky sci-fi – fikce, mimozemské civilizace, utopie / dystopie</w:t>
       </w:r>
     </w:p>
     <w:p>
@@ -580,51 +499,29 @@
           <w:numId w:val="1"/>
         </w:numPr>
       </w:pPr>
-    </w:p>
-    <w:p>
+      <w:r>
+        <w:t>Po 2. světové válce – v Čechách stalinismus; dílo u nás zakázáno, šířilo se v samizdatu</w:t>
+      </w:r>
+    </w:p>
+    <w:p>
+      <w:pPr>
+        <w:rPr>
+          <w:b/>
+        </w:rPr>
+      </w:pPr>
       <w:r>
         <w:pict w14:anchorId="46547FBC">
-          <v:rect id="_x0000_i1029" style="width:0;height:1.5pt" o:hralign="center" o:hrstd="t" o:hr="t" fillcolor="#a0a0a0" stroked="f"/>
+          <v:rect id="_x0000_i1035" style="width:0;height:1.5pt" o:hralign="center" o:hrstd="t" o:hr="t" fillcolor="#a0a0a0" stroked="f"/>
         </w:pict>
       </w:r>
-    </w:p>
-    <w:p>
-      <w:pPr>
-        <w:rPr>
-          <w:b/>
-        </w:rPr>
-      </w:pPr>
-      <w:r>
-        <w:rPr>
-          <w:b/>
-        </w:rPr>
-        <w:t>DĚJ</w:t>
-      </w:r>
-    </w:p>
-    <w:p>
-      <w:pPr>
-        <w:rPr>
-          <w:b/>
-        </w:rPr>
-      </w:pPr>
-    </w:p>
-    <w:p>
-      <w:pPr>
-        <w:rPr>
-          <w:b/>
-        </w:rPr>
-      </w:pPr>
-    </w:p>
-    <w:p>
-      <w:pPr>
-        <w:rPr>
-          <w:b/>
-        </w:rPr>
-      </w:pPr>
-      <w:r>
-        <w:rPr>
-          <w:b/>
-        </w:rPr>
+      <w:r>
+        <w:br w:type="page"/>
+      </w:r>
+      <w:r>
+        <w:rPr>
+          <w:b/>
+        </w:rPr>
+        <w:lastRenderedPageBreak/>
         <w:t>AUTOR</w:t>
       </w:r>
     </w:p>
@@ -680,15 +577,7 @@
         </w:numPr>
       </w:pPr>
       <w:r>
-        <w:t xml:space="preserve">v jednom roce se přestěhoval s matkou do Anglie (město </w:t>
-      </w:r>
-      <w:proofErr w:type="spellStart"/>
-      <w:r>
-        <w:t>Oxfordshir</w:t>
-      </w:r>
-      <w:proofErr w:type="spellEnd"/>
-      <w:r>
-        <w:t xml:space="preserve"> - zde říčka Orwell → pseudonym)</w:t>
+        <w:t>v jednom roce se přestěhoval s matkou do Anglie (město Oxfordshir - zde říčka Orwell → pseudonym)</w:t>
       </w:r>
     </w:p>
     <w:p>
@@ -699,15 +588,7 @@
         </w:numPr>
       </w:pPr>
       <w:r>
-        <w:t xml:space="preserve">vystudoval střední školu a </w:t>
-      </w:r>
-      <w:proofErr w:type="spellStart"/>
-      <w:r>
-        <w:t>předuniverzitní</w:t>
-      </w:r>
-      <w:proofErr w:type="spellEnd"/>
-      <w:r>
-        <w:t xml:space="preserve"> školu </w:t>
+        <w:t xml:space="preserve">vystudoval střední školu a předuniverzitní školu </w:t>
       </w:r>
     </w:p>
     <w:p>
@@ -928,7 +809,58 @@
         <w:rPr>
           <w:b/>
         </w:rPr>
-        <w:t>dílo</w:t>
+        <w:t>Arthur C. Clarke – Vesmírná odysea</w:t>
+      </w:r>
+    </w:p>
+    <w:p>
+      <w:pPr>
+        <w:numPr>
+          <w:ilvl w:val="0"/>
+          <w:numId w:val="4"/>
+        </w:numPr>
+        <w:rPr>
+          <w:b/>
+        </w:rPr>
+      </w:pPr>
+      <w:r>
+        <w:rPr>
+          <w:b/>
+        </w:rPr>
+        <w:t>Isaac Asimov – Já, robot</w:t>
+      </w:r>
+    </w:p>
+    <w:p>
+      <w:pPr>
+        <w:numPr>
+          <w:ilvl w:val="0"/>
+          <w:numId w:val="4"/>
+        </w:numPr>
+        <w:rPr>
+          <w:b/>
+        </w:rPr>
+      </w:pPr>
+      <w:r>
+        <w:rPr>
+          <w:b/>
+        </w:rPr>
+        <w:t>Ray Bradbury – 451 stupňů Fahrenheita</w:t>
+      </w:r>
+    </w:p>
+    <w:p>
+      <w:pPr>
+        <w:numPr>
+          <w:ilvl w:val="0"/>
+          <w:numId w:val="4"/>
+        </w:numPr>
+        <w:rPr>
+          <w:b/>
+        </w:rPr>
+      </w:pPr>
+      <w:r>
+        <w:rPr>
+          <w:b/>
+        </w:rPr>
+        <w:t>Karel Čapek – R.U.R., Ze života hmyzu</w:t>
       </w:r>
     </w:p>
     <w:sectPr>
